--- a/Documntation/System_Model.docx
+++ b/Documntation/System_Model.docx
@@ -222,14 +222,6 @@
     <w:p>
       <w:pPr>
         <w:rPr>
-          <w:sz w:val="24"/>
-          <w:szCs w:val="24"/>
-        </w:rPr>
-      </w:pPr>
-    </w:p>
-    <w:p>
-      <w:pPr>
-        <w:rPr>
           <w:b/>
           <w:bCs/>
           <w:sz w:val="28"/>
@@ -354,11 +346,2264 @@
         <w:rPr>
           <w:b/>
           <w:bCs/>
+          <w:noProof/>
+          <w:sz w:val="28"/>
+          <w:szCs w:val="28"/>
+        </w:rPr>
+        <w:drawing>
+          <wp:anchor distT="0" distB="0" distL="114300" distR="114300" simplePos="0" relativeHeight="251664384" behindDoc="1" locked="0" layoutInCell="1" allowOverlap="1" wp14:anchorId="6FC93C18" wp14:editId="1946B200">
+            <wp:simplePos x="0" y="0"/>
+            <wp:positionH relativeFrom="column">
+              <wp:posOffset>544744</wp:posOffset>
+            </wp:positionH>
+            <wp:positionV relativeFrom="paragraph">
+              <wp:posOffset>12065</wp:posOffset>
+            </wp:positionV>
+            <wp:extent cx="5943600" cy="2680970"/>
+            <wp:effectExtent l="0" t="0" r="0" b="5080"/>
+            <wp:wrapNone/>
+            <wp:docPr id="7" name="Picture 7" descr="Diagram&#10;&#10;Description automatically generated"/>
+            <wp:cNvGraphicFramePr>
+              <a:graphicFrameLocks xmlns:a="http://schemas.openxmlformats.org/drawingml/2006/main" noChangeAspect="1"/>
+            </wp:cNvGraphicFramePr>
+            <a:graphic xmlns:a="http://schemas.openxmlformats.org/drawingml/2006/main">
+              <a:graphicData uri="http://schemas.openxmlformats.org/drawingml/2006/picture">
+                <pic:pic xmlns:pic="http://schemas.openxmlformats.org/drawingml/2006/picture">
+                  <pic:nvPicPr>
+                    <pic:cNvPr id="7" name="Picture 7" descr="Diagram&#10;&#10;Description automatically generated"/>
+                    <pic:cNvPicPr/>
+                  </pic:nvPicPr>
+                  <pic:blipFill>
+                    <a:blip r:embed="rId5">
+                      <a:extLst>
+                        <a:ext uri="{28A0092B-C50C-407E-A947-70E740481C1C}">
+                          <a14:useLocalDpi xmlns:a14="http://schemas.microsoft.com/office/drawing/2010/main" val="0"/>
+                        </a:ext>
+                      </a:extLst>
+                    </a:blip>
+                    <a:stretch>
+                      <a:fillRect/>
+                    </a:stretch>
+                  </pic:blipFill>
+                  <pic:spPr>
+                    <a:xfrm>
+                      <a:off x="0" y="0"/>
+                      <a:ext cx="5943600" cy="2680970"/>
+                    </a:xfrm>
+                    <a:prstGeom prst="rect">
+                      <a:avLst/>
+                    </a:prstGeom>
+                  </pic:spPr>
+                </pic:pic>
+              </a:graphicData>
+            </a:graphic>
+          </wp:anchor>
+        </w:drawing>
+      </w:r>
+      <w:r>
+        <w:rPr>
+          <w:b/>
+          <w:bCs/>
           <w:sz w:val="28"/>
           <w:szCs w:val="28"/>
         </w:rPr>
         <w:t>Our Architecture</w:t>
       </w:r>
+    </w:p>
+    <w:p>
+      <w:pPr>
+        <w:rPr>
+          <w:b/>
+          <w:bCs/>
+          <w:sz w:val="28"/>
+          <w:szCs w:val="28"/>
+        </w:rPr>
+      </w:pPr>
+    </w:p>
+    <w:p>
+      <w:pPr>
+        <w:rPr>
+          <w:b/>
+          <w:bCs/>
+          <w:sz w:val="28"/>
+          <w:szCs w:val="28"/>
+        </w:rPr>
+      </w:pPr>
+    </w:p>
+    <w:p>
+      <w:pPr>
+        <w:rPr>
+          <w:b/>
+          <w:bCs/>
+          <w:sz w:val="28"/>
+          <w:szCs w:val="28"/>
+        </w:rPr>
+      </w:pPr>
+    </w:p>
+    <w:p>
+      <w:pPr>
+        <w:rPr>
+          <w:b/>
+          <w:bCs/>
+          <w:sz w:val="28"/>
+          <w:szCs w:val="28"/>
+        </w:rPr>
+      </w:pPr>
+    </w:p>
+    <w:p>
+      <w:pPr>
+        <w:rPr>
+          <w:b/>
+          <w:bCs/>
+          <w:sz w:val="28"/>
+          <w:szCs w:val="28"/>
+        </w:rPr>
+      </w:pPr>
+    </w:p>
+    <w:p>
+      <w:pPr>
+        <w:tabs>
+          <w:tab w:val="left" w:pos="2861"/>
+        </w:tabs>
+        <w:rPr>
+          <w:b/>
+          <w:bCs/>
+          <w:sz w:val="28"/>
+          <w:szCs w:val="28"/>
+        </w:rPr>
+      </w:pPr>
+      <w:r>
+        <w:rPr>
+          <w:b/>
+          <w:bCs/>
+          <w:noProof/>
+          <w:sz w:val="28"/>
+          <w:szCs w:val="28"/>
+        </w:rPr>
+        <w:lastRenderedPageBreak/>
+        <w:drawing>
+          <wp:anchor distT="0" distB="0" distL="114300" distR="114300" simplePos="0" relativeHeight="251660288" behindDoc="1" locked="0" layoutInCell="1" allowOverlap="1" wp14:anchorId="0E0211A3" wp14:editId="2E6DAAA7">
+            <wp:simplePos x="0" y="0"/>
+            <wp:positionH relativeFrom="margin">
+              <wp:posOffset>3467182</wp:posOffset>
+            </wp:positionH>
+            <wp:positionV relativeFrom="paragraph">
+              <wp:posOffset>-91440</wp:posOffset>
+            </wp:positionV>
+            <wp:extent cx="789856" cy="2288069"/>
+            <wp:effectExtent l="0" t="0" r="0" b="0"/>
+            <wp:wrapNone/>
+            <wp:docPr id="2" name="Picture 2" descr="Chart&#10;&#10;Description automatically generated"/>
+            <wp:cNvGraphicFramePr>
+              <a:graphicFrameLocks xmlns:a="http://schemas.openxmlformats.org/drawingml/2006/main" noChangeAspect="1"/>
+            </wp:cNvGraphicFramePr>
+            <a:graphic xmlns:a="http://schemas.openxmlformats.org/drawingml/2006/main">
+              <a:graphicData uri="http://schemas.openxmlformats.org/drawingml/2006/picture">
+                <pic:pic xmlns:pic="http://schemas.openxmlformats.org/drawingml/2006/picture">
+                  <pic:nvPicPr>
+                    <pic:cNvPr id="2" name="Picture 2" descr="Chart&#10;&#10;Description automatically generated"/>
+                    <pic:cNvPicPr/>
+                  </pic:nvPicPr>
+                  <pic:blipFill rotWithShape="1">
+                    <a:blip r:embed="rId6">
+                      <a:extLst>
+                        <a:ext uri="{28A0092B-C50C-407E-A947-70E740481C1C}">
+                          <a14:useLocalDpi xmlns:a14="http://schemas.microsoft.com/office/drawing/2010/main" val="0"/>
+                        </a:ext>
+                      </a:extLst>
+                    </a:blip>
+                    <a:srcRect l="58530" t="13064" r="27950" b="15122"/>
+                    <a:stretch/>
+                  </pic:blipFill>
+                  <pic:spPr bwMode="auto">
+                    <a:xfrm>
+                      <a:off x="0" y="0"/>
+                      <a:ext cx="789856" cy="2288069"/>
+                    </a:xfrm>
+                    <a:prstGeom prst="rect">
+                      <a:avLst/>
+                    </a:prstGeom>
+                    <a:ln>
+                      <a:noFill/>
+                    </a:ln>
+                    <a:effectLst>
+                      <a:softEdge rad="31750"/>
+                    </a:effectLst>
+                    <a:extLst>
+                      <a:ext uri="{53640926-AAD7-44D8-BBD7-CCE9431645EC}">
+                        <a14:shadowObscured xmlns:a14="http://schemas.microsoft.com/office/drawing/2010/main"/>
+                      </a:ext>
+                    </a:extLst>
+                  </pic:spPr>
+                </pic:pic>
+              </a:graphicData>
+            </a:graphic>
+            <wp14:sizeRelH relativeFrom="margin">
+              <wp14:pctWidth>0</wp14:pctWidth>
+            </wp14:sizeRelH>
+            <wp14:sizeRelV relativeFrom="margin">
+              <wp14:pctHeight>0</wp14:pctHeight>
+            </wp14:sizeRelV>
+          </wp:anchor>
+        </w:drawing>
+      </w:r>
+      <w:r>
+        <w:rPr>
+          <w:b/>
+          <w:bCs/>
+          <w:noProof/>
+          <w:sz w:val="28"/>
+          <w:szCs w:val="28"/>
+        </w:rPr>
+        <w:drawing>
+          <wp:anchor distT="0" distB="0" distL="114300" distR="114300" simplePos="0" relativeHeight="251658239" behindDoc="1" locked="0" layoutInCell="1" allowOverlap="1" wp14:anchorId="6725A5A7" wp14:editId="40389B2A">
+            <wp:simplePos x="0" y="0"/>
+            <wp:positionH relativeFrom="margin">
+              <wp:posOffset>4257040</wp:posOffset>
+            </wp:positionH>
+            <wp:positionV relativeFrom="paragraph">
+              <wp:posOffset>-103505</wp:posOffset>
+            </wp:positionV>
+            <wp:extent cx="1792605" cy="2314575"/>
+            <wp:effectExtent l="0" t="0" r="0" b="9525"/>
+            <wp:wrapNone/>
+            <wp:docPr id="4" name="Picture 4" descr="Diagram&#10;&#10;Description automatically generated"/>
+            <wp:cNvGraphicFramePr>
+              <a:graphicFrameLocks xmlns:a="http://schemas.openxmlformats.org/drawingml/2006/main" noChangeAspect="1"/>
+            </wp:cNvGraphicFramePr>
+            <a:graphic xmlns:a="http://schemas.openxmlformats.org/drawingml/2006/main">
+              <a:graphicData uri="http://schemas.openxmlformats.org/drawingml/2006/picture">
+                <pic:pic xmlns:pic="http://schemas.openxmlformats.org/drawingml/2006/picture">
+                  <pic:nvPicPr>
+                    <pic:cNvPr id="4" name="Picture 4" descr="Diagram&#10;&#10;Description automatically generated"/>
+                    <pic:cNvPicPr/>
+                  </pic:nvPicPr>
+                  <pic:blipFill rotWithShape="1">
+                    <a:blip r:embed="rId7">
+                      <a:extLst>
+                        <a:ext uri="{28A0092B-C50C-407E-A947-70E740481C1C}">
+                          <a14:useLocalDpi xmlns:a14="http://schemas.microsoft.com/office/drawing/2010/main" val="0"/>
+                        </a:ext>
+                      </a:extLst>
+                    </a:blip>
+                    <a:srcRect l="59339" t="15008" r="9561" b="15075"/>
+                    <a:stretch/>
+                  </pic:blipFill>
+                  <pic:spPr bwMode="auto">
+                    <a:xfrm>
+                      <a:off x="0" y="0"/>
+                      <a:ext cx="1792605" cy="2314575"/>
+                    </a:xfrm>
+                    <a:prstGeom prst="rect">
+                      <a:avLst/>
+                    </a:prstGeom>
+                    <a:ln>
+                      <a:noFill/>
+                    </a:ln>
+                    <a:effectLst>
+                      <a:softEdge rad="31750"/>
+                    </a:effectLst>
+                    <a:extLst>
+                      <a:ext uri="{53640926-AAD7-44D8-BBD7-CCE9431645EC}">
+                        <a14:shadowObscured xmlns:a14="http://schemas.microsoft.com/office/drawing/2010/main"/>
+                      </a:ext>
+                    </a:extLst>
+                  </pic:spPr>
+                </pic:pic>
+              </a:graphicData>
+            </a:graphic>
+            <wp14:sizeRelH relativeFrom="margin">
+              <wp14:pctWidth>0</wp14:pctWidth>
+            </wp14:sizeRelH>
+            <wp14:sizeRelV relativeFrom="margin">
+              <wp14:pctHeight>0</wp14:pctHeight>
+            </wp14:sizeRelV>
+          </wp:anchor>
+        </w:drawing>
+      </w:r>
+      <w:r>
+        <w:rPr>
+          <w:b/>
+          <w:bCs/>
+          <w:noProof/>
+          <w:sz w:val="28"/>
+          <w:szCs w:val="28"/>
+        </w:rPr>
+        <mc:AlternateContent>
+          <mc:Choice Requires="wps">
+            <w:drawing>
+              <wp:anchor distT="0" distB="0" distL="114300" distR="114300" simplePos="0" relativeHeight="251687936" behindDoc="0" locked="0" layoutInCell="1" allowOverlap="1" wp14:anchorId="7E6E529B" wp14:editId="3509AD28">
+                <wp:simplePos x="0" y="0"/>
+                <wp:positionH relativeFrom="margin">
+                  <wp:posOffset>3338991</wp:posOffset>
+                </wp:positionH>
+                <wp:positionV relativeFrom="paragraph">
+                  <wp:posOffset>213729</wp:posOffset>
+                </wp:positionV>
+                <wp:extent cx="0" cy="457589"/>
+                <wp:effectExtent l="0" t="0" r="38100" b="19050"/>
+                <wp:wrapNone/>
+                <wp:docPr id="22" name="Straight Connector 22"/>
+                <wp:cNvGraphicFramePr/>
+                <a:graphic xmlns:a="http://schemas.openxmlformats.org/drawingml/2006/main">
+                  <a:graphicData uri="http://schemas.microsoft.com/office/word/2010/wordprocessingShape">
+                    <wps:wsp>
+                      <wps:cNvCnPr/>
+                      <wps:spPr>
+                        <a:xfrm>
+                          <a:off x="0" y="0"/>
+                          <a:ext cx="0" cy="457589"/>
+                        </a:xfrm>
+                        <a:prstGeom prst="line">
+                          <a:avLst/>
+                        </a:prstGeom>
+                      </wps:spPr>
+                      <wps:style>
+                        <a:lnRef idx="2">
+                          <a:schemeClr val="accent3"/>
+                        </a:lnRef>
+                        <a:fillRef idx="0">
+                          <a:schemeClr val="accent3"/>
+                        </a:fillRef>
+                        <a:effectRef idx="1">
+                          <a:schemeClr val="accent3"/>
+                        </a:effectRef>
+                        <a:fontRef idx="minor">
+                          <a:schemeClr val="tx1"/>
+                        </a:fontRef>
+                      </wps:style>
+                      <wps:bodyPr/>
+                    </wps:wsp>
+                  </a:graphicData>
+                </a:graphic>
+                <wp14:sizeRelH relativeFrom="margin">
+                  <wp14:pctWidth>0</wp14:pctWidth>
+                </wp14:sizeRelH>
+                <wp14:sizeRelV relativeFrom="margin">
+                  <wp14:pctHeight>0</wp14:pctHeight>
+                </wp14:sizeRelV>
+              </wp:anchor>
+            </w:drawing>
+          </mc:Choice>
+          <mc:Fallback>
+            <w:pict>
+              <v:line w14:anchorId="0B1BB69D" id="Straight Connector 22" o:spid="_x0000_s1026" style="position:absolute;z-index:251687936;visibility:visible;mso-wrap-style:square;mso-width-percent:0;mso-height-percent:0;mso-wrap-distance-left:9pt;mso-wrap-distance-top:0;mso-wrap-distance-right:9pt;mso-wrap-distance-bottom:0;mso-position-horizontal:absolute;mso-position-horizontal-relative:margin;mso-position-vertical:absolute;mso-position-vertical-relative:text;mso-width-percent:0;mso-height-percent:0;mso-width-relative:margin;mso-height-relative:margin" from="262.9pt,16.85pt" to="262.9pt,52.9pt" o:gfxdata="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" strokecolor="#a5a5a5 [3206]" strokeweight="1pt">
+                <v:stroke joinstyle="miter"/>
+                <w10:wrap anchorx="margin"/>
+              </v:line>
+            </w:pict>
+          </mc:Fallback>
+        </mc:AlternateContent>
+      </w:r>
+      <w:r>
+        <w:rPr>
+          <w:b/>
+          <w:bCs/>
+          <w:noProof/>
+          <w:sz w:val="28"/>
+          <w:szCs w:val="28"/>
+        </w:rPr>
+        <mc:AlternateContent>
+          <mc:Choice Requires="wps">
+            <w:drawing>
+              <wp:anchor distT="0" distB="0" distL="114300" distR="114300" simplePos="0" relativeHeight="251685888" behindDoc="0" locked="0" layoutInCell="1" allowOverlap="1" wp14:anchorId="767B83D8" wp14:editId="7B9C720A">
+                <wp:simplePos x="0" y="0"/>
+                <wp:positionH relativeFrom="margin">
+                  <wp:posOffset>1821815</wp:posOffset>
+                </wp:positionH>
+                <wp:positionV relativeFrom="paragraph">
+                  <wp:posOffset>211540</wp:posOffset>
+                </wp:positionV>
+                <wp:extent cx="0" cy="457589"/>
+                <wp:effectExtent l="0" t="0" r="38100" b="19050"/>
+                <wp:wrapNone/>
+                <wp:docPr id="21" name="Straight Connector 21"/>
+                <wp:cNvGraphicFramePr/>
+                <a:graphic xmlns:a="http://schemas.openxmlformats.org/drawingml/2006/main">
+                  <a:graphicData uri="http://schemas.microsoft.com/office/word/2010/wordprocessingShape">
+                    <wps:wsp>
+                      <wps:cNvCnPr/>
+                      <wps:spPr>
+                        <a:xfrm>
+                          <a:off x="0" y="0"/>
+                          <a:ext cx="0" cy="457589"/>
+                        </a:xfrm>
+                        <a:prstGeom prst="line">
+                          <a:avLst/>
+                        </a:prstGeom>
+                      </wps:spPr>
+                      <wps:style>
+                        <a:lnRef idx="2">
+                          <a:schemeClr val="accent3"/>
+                        </a:lnRef>
+                        <a:fillRef idx="0">
+                          <a:schemeClr val="accent3"/>
+                        </a:fillRef>
+                        <a:effectRef idx="1">
+                          <a:schemeClr val="accent3"/>
+                        </a:effectRef>
+                        <a:fontRef idx="minor">
+                          <a:schemeClr val="tx1"/>
+                        </a:fontRef>
+                      </wps:style>
+                      <wps:bodyPr/>
+                    </wps:wsp>
+                  </a:graphicData>
+                </a:graphic>
+                <wp14:sizeRelH relativeFrom="margin">
+                  <wp14:pctWidth>0</wp14:pctWidth>
+                </wp14:sizeRelH>
+                <wp14:sizeRelV relativeFrom="margin">
+                  <wp14:pctHeight>0</wp14:pctHeight>
+                </wp14:sizeRelV>
+              </wp:anchor>
+            </w:drawing>
+          </mc:Choice>
+          <mc:Fallback>
+            <w:pict>
+              <v:line w14:anchorId="47A0D9DC" id="Straight Connector 21" o:spid="_x0000_s1026" style="position:absolute;z-index:251685888;visibility:visible;mso-wrap-style:square;mso-width-percent:0;mso-height-percent:0;mso-wrap-distance-left:9pt;mso-wrap-distance-top:0;mso-wrap-distance-right:9pt;mso-wrap-distance-bottom:0;mso-position-horizontal:absolute;mso-position-horizontal-relative:margin;mso-position-vertical:absolute;mso-position-vertical-relative:text;mso-width-percent:0;mso-height-percent:0;mso-width-relative:margin;mso-height-relative:margin" from="143.45pt,16.65pt" to="143.45pt,52.7pt" o:gfxdata="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" strokecolor="#a5a5a5 [3206]" strokeweight="1pt">
+                <v:stroke joinstyle="miter"/>
+                <w10:wrap anchorx="margin"/>
+              </v:line>
+            </w:pict>
+          </mc:Fallback>
+        </mc:AlternateContent>
+      </w:r>
+      <w:r>
+        <w:rPr>
+          <w:b/>
+          <w:bCs/>
+          <w:noProof/>
+          <w:sz w:val="28"/>
+          <w:szCs w:val="28"/>
+        </w:rPr>
+        <w:drawing>
+          <wp:anchor distT="0" distB="0" distL="114300" distR="114300" simplePos="0" relativeHeight="251661312" behindDoc="1" locked="0" layoutInCell="1" allowOverlap="1" wp14:anchorId="11CEE7AB" wp14:editId="5FAA256D">
+            <wp:simplePos x="0" y="0"/>
+            <wp:positionH relativeFrom="margin">
+              <wp:posOffset>68763</wp:posOffset>
+            </wp:positionH>
+            <wp:positionV relativeFrom="paragraph">
+              <wp:posOffset>-122831</wp:posOffset>
+            </wp:positionV>
+            <wp:extent cx="1643178" cy="2373479"/>
+            <wp:effectExtent l="0" t="0" r="0" b="8255"/>
+            <wp:wrapNone/>
+            <wp:docPr id="5" name="Picture 5" descr="Diagram&#10;&#10;Description automatically generated"/>
+            <wp:cNvGraphicFramePr>
+              <a:graphicFrameLocks xmlns:a="http://schemas.openxmlformats.org/drawingml/2006/main" noChangeAspect="1"/>
+            </wp:cNvGraphicFramePr>
+            <a:graphic xmlns:a="http://schemas.openxmlformats.org/drawingml/2006/main">
+              <a:graphicData uri="http://schemas.openxmlformats.org/drawingml/2006/picture">
+                <pic:pic xmlns:pic="http://schemas.openxmlformats.org/drawingml/2006/picture">
+                  <pic:nvPicPr>
+                    <pic:cNvPr id="5" name="Picture 5" descr="Diagram&#10;&#10;Description automatically generated"/>
+                    <pic:cNvPicPr/>
+                  </pic:nvPicPr>
+                  <pic:blipFill rotWithShape="1">
+                    <a:blip r:embed="rId8">
+                      <a:extLst>
+                        <a:ext uri="{28A0092B-C50C-407E-A947-70E740481C1C}">
+                          <a14:useLocalDpi xmlns:a14="http://schemas.microsoft.com/office/drawing/2010/main" val="0"/>
+                        </a:ext>
+                      </a:extLst>
+                    </a:blip>
+                    <a:srcRect l="19104" t="14861" r="52998" b="14871"/>
+                    <a:stretch/>
+                  </pic:blipFill>
+                  <pic:spPr bwMode="auto">
+                    <a:xfrm>
+                      <a:off x="0" y="0"/>
+                      <a:ext cx="1644595" cy="2375526"/>
+                    </a:xfrm>
+                    <a:prstGeom prst="rect">
+                      <a:avLst/>
+                    </a:prstGeom>
+                    <a:ln>
+                      <a:noFill/>
+                    </a:ln>
+                    <a:effectLst>
+                      <a:softEdge rad="31750"/>
+                    </a:effectLst>
+                    <a:extLst>
+                      <a:ext uri="{53640926-AAD7-44D8-BBD7-CCE9431645EC}">
+                        <a14:shadowObscured xmlns:a14="http://schemas.microsoft.com/office/drawing/2010/main"/>
+                      </a:ext>
+                    </a:extLst>
+                  </pic:spPr>
+                </pic:pic>
+              </a:graphicData>
+            </a:graphic>
+            <wp14:sizeRelH relativeFrom="margin">
+              <wp14:pctWidth>0</wp14:pctWidth>
+            </wp14:sizeRelH>
+            <wp14:sizeRelV relativeFrom="margin">
+              <wp14:pctHeight>0</wp14:pctHeight>
+            </wp14:sizeRelV>
+          </wp:anchor>
+        </w:drawing>
+      </w:r>
+      <w:r>
+        <w:rPr>
+          <w:b/>
+          <w:bCs/>
+          <w:noProof/>
+          <w:sz w:val="28"/>
+          <w:szCs w:val="28"/>
+        </w:rPr>
+        <w:drawing>
+          <wp:anchor distT="0" distB="0" distL="114300" distR="114300" simplePos="0" relativeHeight="251682816" behindDoc="1" locked="0" layoutInCell="1" allowOverlap="1" wp14:anchorId="62E0C21F" wp14:editId="28584287">
+            <wp:simplePos x="0" y="0"/>
+            <wp:positionH relativeFrom="column">
+              <wp:posOffset>1787857</wp:posOffset>
+            </wp:positionH>
+            <wp:positionV relativeFrom="paragraph">
+              <wp:posOffset>-109182</wp:posOffset>
+            </wp:positionV>
+            <wp:extent cx="1571625" cy="2333767"/>
+            <wp:effectExtent l="19050" t="19050" r="9525" b="28575"/>
+            <wp:wrapNone/>
+            <wp:docPr id="19" name="Picture 19" descr="Text&#10;&#10;Description automatically generated with low confidence"/>
+            <wp:cNvGraphicFramePr>
+              <a:graphicFrameLocks xmlns:a="http://schemas.openxmlformats.org/drawingml/2006/main" noChangeAspect="1"/>
+            </wp:cNvGraphicFramePr>
+            <a:graphic xmlns:a="http://schemas.openxmlformats.org/drawingml/2006/main">
+              <a:graphicData uri="http://schemas.openxmlformats.org/drawingml/2006/picture">
+                <pic:pic xmlns:pic="http://schemas.openxmlformats.org/drawingml/2006/picture">
+                  <pic:nvPicPr>
+                    <pic:cNvPr id="19" name="Picture 19" descr="Text&#10;&#10;Description automatically generated with low confidence"/>
+                    <pic:cNvPicPr/>
+                  </pic:nvPicPr>
+                  <pic:blipFill rotWithShape="1">
+                    <a:blip r:embed="rId9">
+                      <a:extLst>
+                        <a:ext uri="{28A0092B-C50C-407E-A947-70E740481C1C}">
+                          <a14:useLocalDpi xmlns:a14="http://schemas.microsoft.com/office/drawing/2010/main" val="0"/>
+                        </a:ext>
+                      </a:extLst>
+                    </a:blip>
+                    <a:srcRect b="37014"/>
+                    <a:stretch/>
+                  </pic:blipFill>
+                  <pic:spPr bwMode="auto">
+                    <a:xfrm>
+                      <a:off x="0" y="0"/>
+                      <a:ext cx="1571844" cy="2334093"/>
+                    </a:xfrm>
+                    <a:prstGeom prst="rect">
+                      <a:avLst/>
+                    </a:prstGeom>
+                    <a:ln>
+                      <a:solidFill>
+                        <a:schemeClr val="accent1">
+                          <a:lumMod val="75000"/>
+                        </a:schemeClr>
+                      </a:solidFill>
+                    </a:ln>
+                    <a:effectLst>
+                      <a:softEdge rad="31750"/>
+                    </a:effectLst>
+                    <a:extLst>
+                      <a:ext uri="{53640926-AAD7-44D8-BBD7-CCE9431645EC}">
+                        <a14:shadowObscured xmlns:a14="http://schemas.microsoft.com/office/drawing/2010/main"/>
+                      </a:ext>
+                    </a:extLst>
+                  </pic:spPr>
+                </pic:pic>
+              </a:graphicData>
+            </a:graphic>
+            <wp14:sizeRelV relativeFrom="margin">
+              <wp14:pctHeight>0</wp14:pctHeight>
+            </wp14:sizeRelV>
+          </wp:anchor>
+        </w:drawing>
+      </w:r>
+      <w:r>
+        <w:rPr>
+          <w:b/>
+          <w:bCs/>
+          <w:sz w:val="28"/>
+          <w:szCs w:val="28"/>
+        </w:rPr>
+        <w:tab/>
+      </w:r>
+    </w:p>
+    <w:p>
+      <w:pPr>
+        <w:tabs>
+          <w:tab w:val="left" w:pos="2853"/>
+        </w:tabs>
+        <w:rPr>
+          <w:b/>
+          <w:bCs/>
+          <w:sz w:val="28"/>
+          <w:szCs w:val="28"/>
+        </w:rPr>
+      </w:pPr>
+      <w:r>
+        <w:rPr>
+          <w:b/>
+          <w:bCs/>
+          <w:sz w:val="28"/>
+          <w:szCs w:val="28"/>
+        </w:rPr>
+        <w:tab/>
+      </w:r>
+    </w:p>
+    <w:p>
+      <w:pPr>
+        <w:rPr>
+          <w:b/>
+          <w:bCs/>
+          <w:sz w:val="28"/>
+          <w:szCs w:val="28"/>
+        </w:rPr>
+      </w:pPr>
+    </w:p>
+    <w:p>
+      <w:pPr>
+        <w:rPr>
+          <w:b/>
+          <w:bCs/>
+          <w:sz w:val="28"/>
+          <w:szCs w:val="28"/>
+        </w:rPr>
+      </w:pPr>
+    </w:p>
+    <w:p>
+      <w:pPr>
+        <w:rPr>
+          <w:b/>
+          <w:bCs/>
+          <w:sz w:val="28"/>
+          <w:szCs w:val="28"/>
+        </w:rPr>
+      </w:pPr>
+      <w:r>
+        <w:rPr>
+          <w:b/>
+          <w:bCs/>
+          <w:noProof/>
+          <w:sz w:val="28"/>
+          <w:szCs w:val="28"/>
+        </w:rPr>
+        <mc:AlternateContent>
+          <mc:Choice Requires="wps">
+            <w:drawing>
+              <wp:anchor distT="0" distB="0" distL="114300" distR="114300" simplePos="0" relativeHeight="251683840" behindDoc="0" locked="0" layoutInCell="1" allowOverlap="1" wp14:anchorId="42C02E8D" wp14:editId="5F21C364">
+                <wp:simplePos x="0" y="0"/>
+                <wp:positionH relativeFrom="column">
+                  <wp:posOffset>1787856</wp:posOffset>
+                </wp:positionH>
+                <wp:positionV relativeFrom="paragraph">
+                  <wp:posOffset>267411</wp:posOffset>
+                </wp:positionV>
+                <wp:extent cx="1570203" cy="6824"/>
+                <wp:effectExtent l="0" t="0" r="30480" b="31750"/>
+                <wp:wrapNone/>
+                <wp:docPr id="20" name="Straight Connector 20"/>
+                <wp:cNvGraphicFramePr/>
+                <a:graphic xmlns:a="http://schemas.openxmlformats.org/drawingml/2006/main">
+                  <a:graphicData uri="http://schemas.microsoft.com/office/word/2010/wordprocessingShape">
+                    <wps:wsp>
+                      <wps:cNvCnPr/>
+                      <wps:spPr>
+                        <a:xfrm flipV="1">
+                          <a:off x="0" y="0"/>
+                          <a:ext cx="1570203" cy="6824"/>
+                        </a:xfrm>
+                        <a:prstGeom prst="line">
+                          <a:avLst/>
+                        </a:prstGeom>
+                      </wps:spPr>
+                      <wps:style>
+                        <a:lnRef idx="2">
+                          <a:schemeClr val="accent3"/>
+                        </a:lnRef>
+                        <a:fillRef idx="0">
+                          <a:schemeClr val="accent3"/>
+                        </a:fillRef>
+                        <a:effectRef idx="1">
+                          <a:schemeClr val="accent3"/>
+                        </a:effectRef>
+                        <a:fontRef idx="minor">
+                          <a:schemeClr val="tx1"/>
+                        </a:fontRef>
+                      </wps:style>
+                      <wps:bodyPr/>
+                    </wps:wsp>
+                  </a:graphicData>
+                </a:graphic>
+                <wp14:sizeRelH relativeFrom="margin">
+                  <wp14:pctWidth>0</wp14:pctWidth>
+                </wp14:sizeRelH>
+                <wp14:sizeRelV relativeFrom="margin">
+                  <wp14:pctHeight>0</wp14:pctHeight>
+                </wp14:sizeRelV>
+              </wp:anchor>
+            </w:drawing>
+          </mc:Choice>
+          <mc:Fallback>
+            <w:pict>
+              <v:line w14:anchorId="46D51574" id="Straight Connector 20" o:spid="_x0000_s1026" style="position:absolute;flip:y;z-index:251683840;visibility:visible;mso-wrap-style:square;mso-width-percent:0;mso-height-percent:0;mso-wrap-distance-left:9pt;mso-wrap-distance-top:0;mso-wrap-distance-right:9pt;mso-wrap-distance-bottom:0;mso-position-horizontal:absolute;mso-position-horizontal-relative:text;mso-position-vertical:absolute;mso-position-vertical-relative:text;mso-width-percent:0;mso-height-percent:0;mso-width-relative:margin;mso-height-relative:margin" from="140.8pt,21.05pt" to="264.45pt,21.6pt" o:gfxdata="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" strokecolor="#a5a5a5 [3206]" strokeweight="1pt">
+                <v:stroke joinstyle="miter"/>
+              </v:line>
+            </w:pict>
+          </mc:Fallback>
+        </mc:AlternateContent>
+      </w:r>
+    </w:p>
+    <w:p>
+      <w:pPr>
+        <w:rPr>
+          <w:b/>
+          <w:bCs/>
+          <w:sz w:val="28"/>
+          <w:szCs w:val="28"/>
+        </w:rPr>
+      </w:pPr>
+    </w:p>
+    <w:p>
+      <w:pPr>
+        <w:rPr>
+          <w:b/>
+          <w:bCs/>
+          <w:sz w:val="28"/>
+          <w:szCs w:val="28"/>
+        </w:rPr>
+      </w:pPr>
+    </w:p>
+    <w:p>
+      <w:pPr>
+        <w:rPr>
+          <w:b/>
+          <w:bCs/>
+          <w:sz w:val="28"/>
+          <w:szCs w:val="28"/>
+        </w:rPr>
+      </w:pPr>
+    </w:p>
+    <w:p>
+      <w:pPr>
+        <w:rPr>
+          <w:b/>
+          <w:bCs/>
+          <w:sz w:val="28"/>
+          <w:szCs w:val="28"/>
+        </w:rPr>
+      </w:pPr>
+      <w:r>
+        <w:rPr>
+          <w:b/>
+          <w:bCs/>
+          <w:noProof/>
+          <w:sz w:val="28"/>
+          <w:szCs w:val="28"/>
+        </w:rPr>
+        <mc:AlternateContent>
+          <mc:Choice Requires="wps">
+            <w:drawing>
+              <wp:anchor distT="0" distB="0" distL="114300" distR="114300" simplePos="0" relativeHeight="251669504" behindDoc="0" locked="0" layoutInCell="1" allowOverlap="1" wp14:anchorId="230BC3B1" wp14:editId="0FBCF8C2">
+                <wp:simplePos x="0" y="0"/>
+                <wp:positionH relativeFrom="column">
+                  <wp:posOffset>2322830</wp:posOffset>
+                </wp:positionH>
+                <wp:positionV relativeFrom="paragraph">
+                  <wp:posOffset>212725</wp:posOffset>
+                </wp:positionV>
+                <wp:extent cx="1573530" cy="882015"/>
+                <wp:effectExtent l="19050" t="19050" r="26670" b="13335"/>
+                <wp:wrapNone/>
+                <wp:docPr id="11" name="Rectangle: Rounded Corners 11"/>
+                <wp:cNvGraphicFramePr/>
+                <a:graphic xmlns:a="http://schemas.openxmlformats.org/drawingml/2006/main">
+                  <a:graphicData uri="http://schemas.microsoft.com/office/word/2010/wordprocessingShape">
+                    <wps:wsp>
+                      <wps:cNvSpPr/>
+                      <wps:spPr>
+                        <a:xfrm>
+                          <a:off x="0" y="0"/>
+                          <a:ext cx="1573530" cy="882015"/>
+                        </a:xfrm>
+                        <a:prstGeom prst="roundRect">
+                          <a:avLst/>
+                        </a:prstGeom>
+                        <a:noFill/>
+                        <a:ln w="28575" cap="flat" cmpd="sng" algn="ctr">
+                          <a:solidFill>
+                            <a:schemeClr val="accent1"/>
+                          </a:solidFill>
+                          <a:prstDash val="solid"/>
+                          <a:round/>
+                          <a:headEnd type="none" w="med" len="med"/>
+                          <a:tailEnd type="none" w="med" len="med"/>
+                        </a:ln>
+                      </wps:spPr>
+                      <wps:style>
+                        <a:lnRef idx="0">
+                          <a:scrgbClr r="0" g="0" b="0"/>
+                        </a:lnRef>
+                        <a:fillRef idx="0">
+                          <a:scrgbClr r="0" g="0" b="0"/>
+                        </a:fillRef>
+                        <a:effectRef idx="0">
+                          <a:scrgbClr r="0" g="0" b="0"/>
+                        </a:effectRef>
+                        <a:fontRef idx="minor">
+                          <a:schemeClr val="accent1"/>
+                        </a:fontRef>
+                      </wps:style>
+                      <wps:bodyPr rot="0" spcFirstLastPara="0" vertOverflow="overflow" horzOverflow="overflow" vert="horz" wrap="square" lIns="91440" tIns="45720" rIns="91440" bIns="45720" numCol="1" spcCol="0" rtlCol="0" fromWordArt="0" anchor="ctr" anchorCtr="0" forceAA="0" compatLnSpc="1">
+                        <a:prstTxWarp prst="textNoShape">
+                          <a:avLst/>
+                        </a:prstTxWarp>
+                        <a:noAutofit/>
+                      </wps:bodyPr>
+                    </wps:wsp>
+                  </a:graphicData>
+                </a:graphic>
+              </wp:anchor>
+            </w:drawing>
+          </mc:Choice>
+          <mc:Fallback>
+            <w:pict>
+              <v:roundrect w14:anchorId="78AF1D69" id="Rectangle: Rounded Corners 11" o:spid="_x0000_s1026" style="position:absolute;margin-left:182.9pt;margin-top:16.75pt;width:123.9pt;height:69.45pt;z-index:251669504;visibility:visible;mso-wrap-style:square;mso-wrap-distance-left:9pt;mso-wrap-distance-top:0;mso-wrap-distance-right:9pt;mso-wrap-distance-bottom:0;mso-position-horizontal:absolute;mso-position-horizontal-relative:text;mso-position-vertical:absolute;mso-position-vertical-relative:text;v-text-anchor:middle" arcsize="10923f" o:gfxdata="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" filled="f" strokecolor="#4472c4 [3204]" strokeweight="2.25pt"/>
+            </w:pict>
+          </mc:Fallback>
+        </mc:AlternateContent>
+      </w:r>
+      <w:r>
+        <w:rPr>
+          <w:b/>
+          <w:bCs/>
+          <w:noProof/>
+          <w:sz w:val="28"/>
+          <w:szCs w:val="28"/>
+        </w:rPr>
+        <mc:AlternateContent>
+          <mc:Choice Requires="wps">
+            <w:drawing>
+              <wp:anchor distT="0" distB="0" distL="114300" distR="114300" simplePos="0" relativeHeight="251665408" behindDoc="0" locked="0" layoutInCell="1" allowOverlap="1" wp14:anchorId="42C224CC" wp14:editId="6BF77915">
+                <wp:simplePos x="0" y="0"/>
+                <wp:positionH relativeFrom="margin">
+                  <wp:posOffset>0</wp:posOffset>
+                </wp:positionH>
+                <wp:positionV relativeFrom="paragraph">
+                  <wp:posOffset>215265</wp:posOffset>
+                </wp:positionV>
+                <wp:extent cx="1573530" cy="882015"/>
+                <wp:effectExtent l="19050" t="19050" r="26670" b="13335"/>
+                <wp:wrapNone/>
+                <wp:docPr id="9" name="Rectangle: Rounded Corners 9"/>
+                <wp:cNvGraphicFramePr/>
+                <a:graphic xmlns:a="http://schemas.openxmlformats.org/drawingml/2006/main">
+                  <a:graphicData uri="http://schemas.microsoft.com/office/word/2010/wordprocessingShape">
+                    <wps:wsp>
+                      <wps:cNvSpPr/>
+                      <wps:spPr>
+                        <a:xfrm>
+                          <a:off x="0" y="0"/>
+                          <a:ext cx="1573530" cy="882015"/>
+                        </a:xfrm>
+                        <a:prstGeom prst="roundRect">
+                          <a:avLst/>
+                        </a:prstGeom>
+                        <a:noFill/>
+                        <a:ln w="28575" cap="flat" cmpd="sng" algn="ctr">
+                          <a:solidFill>
+                            <a:schemeClr val="accent1"/>
+                          </a:solidFill>
+                          <a:prstDash val="solid"/>
+                          <a:round/>
+                          <a:headEnd type="none" w="med" len="med"/>
+                          <a:tailEnd type="none" w="med" len="med"/>
+                        </a:ln>
+                      </wps:spPr>
+                      <wps:style>
+                        <a:lnRef idx="0">
+                          <a:scrgbClr r="0" g="0" b="0"/>
+                        </a:lnRef>
+                        <a:fillRef idx="0">
+                          <a:scrgbClr r="0" g="0" b="0"/>
+                        </a:fillRef>
+                        <a:effectRef idx="0">
+                          <a:scrgbClr r="0" g="0" b="0"/>
+                        </a:effectRef>
+                        <a:fontRef idx="minor">
+                          <a:schemeClr val="accent1"/>
+                        </a:fontRef>
+                      </wps:style>
+                      <wps:bodyPr rot="0" spcFirstLastPara="0" vertOverflow="overflow" horzOverflow="overflow" vert="horz" wrap="square" lIns="91440" tIns="45720" rIns="91440" bIns="45720" numCol="1" spcCol="0" rtlCol="0" fromWordArt="0" anchor="ctr" anchorCtr="0" forceAA="0" compatLnSpc="1">
+                        <a:prstTxWarp prst="textNoShape">
+                          <a:avLst/>
+                        </a:prstTxWarp>
+                        <a:noAutofit/>
+                      </wps:bodyPr>
+                    </wps:wsp>
+                  </a:graphicData>
+                </a:graphic>
+              </wp:anchor>
+            </w:drawing>
+          </mc:Choice>
+          <mc:Fallback>
+            <w:pict>
+              <v:roundrect w14:anchorId="27B1BA94" id="Rectangle: Rounded Corners 9" o:spid="_x0000_s1026" style="position:absolute;margin-left:0;margin-top:16.95pt;width:123.9pt;height:69.45pt;z-index:251665408;visibility:visible;mso-wrap-style:square;mso-wrap-distance-left:9pt;mso-wrap-distance-top:0;mso-wrap-distance-right:9pt;mso-wrap-distance-bottom:0;mso-position-horizontal:absolute;mso-position-horizontal-relative:margin;mso-position-vertical:absolute;mso-position-vertical-relative:text;v-text-anchor:middle" arcsize="10923f" o:gfxdata="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" filled="f" strokecolor="#4472c4 [3204]" strokeweight="2.25pt">
+                <w10:wrap anchorx="margin"/>
+              </v:roundrect>
+            </w:pict>
+          </mc:Fallback>
+        </mc:AlternateContent>
+      </w:r>
+      <w:r>
+        <w:rPr>
+          <w:b/>
+          <w:bCs/>
+          <w:noProof/>
+          <w:sz w:val="28"/>
+          <w:szCs w:val="28"/>
+        </w:rPr>
+        <mc:AlternateContent>
+          <mc:Choice Requires="wps">
+            <w:drawing>
+              <wp:anchor distT="0" distB="0" distL="114300" distR="114300" simplePos="0" relativeHeight="251676672" behindDoc="0" locked="0" layoutInCell="1" allowOverlap="1" wp14:anchorId="6A4BD6D5" wp14:editId="57FFE2A6">
+                <wp:simplePos x="0" y="0"/>
+                <wp:positionH relativeFrom="column">
+                  <wp:posOffset>3929698</wp:posOffset>
+                </wp:positionH>
+                <wp:positionV relativeFrom="paragraph">
+                  <wp:posOffset>266700</wp:posOffset>
+                </wp:positionV>
+                <wp:extent cx="665797" cy="356260"/>
+                <wp:effectExtent l="19050" t="19050" r="20320" b="43815"/>
+                <wp:wrapNone/>
+                <wp:docPr id="15" name="Arrow: Right 15"/>
+                <wp:cNvGraphicFramePr/>
+                <a:graphic xmlns:a="http://schemas.openxmlformats.org/drawingml/2006/main">
+                  <a:graphicData uri="http://schemas.microsoft.com/office/word/2010/wordprocessingShape">
+                    <wps:wsp>
+                      <wps:cNvSpPr/>
+                      <wps:spPr>
+                        <a:xfrm rot="10800000">
+                          <a:off x="0" y="0"/>
+                          <a:ext cx="665797" cy="356260"/>
+                        </a:xfrm>
+                        <a:prstGeom prst="rightArrow">
+                          <a:avLst/>
+                        </a:prstGeom>
+                      </wps:spPr>
+                      <wps:style>
+                        <a:lnRef idx="2">
+                          <a:schemeClr val="accent1">
+                            <a:shade val="50000"/>
+                          </a:schemeClr>
+                        </a:lnRef>
+                        <a:fillRef idx="1">
+                          <a:schemeClr val="accent1"/>
+                        </a:fillRef>
+                        <a:effectRef idx="0">
+                          <a:schemeClr val="accent1"/>
+                        </a:effectRef>
+                        <a:fontRef idx="minor">
+                          <a:schemeClr val="lt1"/>
+                        </a:fontRef>
+                      </wps:style>
+                      <wps:bodyPr rot="0" spcFirstLastPara="0" vertOverflow="overflow" horzOverflow="overflow" vert="horz" wrap="square" lIns="91440" tIns="45720" rIns="91440" bIns="45720" numCol="1" spcCol="0" rtlCol="0" fromWordArt="0" anchor="ctr" anchorCtr="0" forceAA="0" compatLnSpc="1">
+                        <a:prstTxWarp prst="textNoShape">
+                          <a:avLst/>
+                        </a:prstTxWarp>
+                        <a:noAutofit/>
+                      </wps:bodyPr>
+                    </wps:wsp>
+                  </a:graphicData>
+                </a:graphic>
+                <wp14:sizeRelH relativeFrom="margin">
+                  <wp14:pctWidth>0</wp14:pctWidth>
+                </wp14:sizeRelH>
+              </wp:anchor>
+            </w:drawing>
+          </mc:Choice>
+          <mc:Fallback>
+            <w:pict>
+              <v:shapetype w14:anchorId="17AA8B79" id="_x0000_t13" coordsize="21600,21600" o:spt="13" adj="16200,5400" path="m@0,l@0@1,0@1,0@2@0@2@0,21600,21600,10800xe">
+                <v:stroke joinstyle="miter"/>
+                <v:formulas>
+                  <v:f eqn="val #0"/>
+                  <v:f eqn="val #1"/>
+                  <v:f eqn="sum height 0 #1"/>
+                  <v:f eqn="sum 10800 0 #1"/>
+                  <v:f eqn="sum width 0 #0"/>
+                  <v:f eqn="prod @4 @3 10800"/>
+                  <v:f eqn="sum width 0 @5"/>
+                </v:formulas>
+                <v:path o:connecttype="custom" o:connectlocs="@0,0;0,10800;@0,21600;21600,10800" o:connectangles="270,180,90,0" textboxrect="0,@1,@6,@2"/>
+                <v:handles>
+                  <v:h position="#0,#1" xrange="0,21600" yrange="0,10800"/>
+                </v:handles>
+              </v:shapetype>
+              <v:shape id="Arrow: Right 15" o:spid="_x0000_s1026" type="#_x0000_t13" style="position:absolute;margin-left:309.45pt;margin-top:21pt;width:52.4pt;height:28.05pt;rotation:180;z-index:251676672;visibility:visible;mso-wrap-style:square;mso-width-percent:0;mso-wrap-distance-left:9pt;mso-wrap-distance-top:0;mso-wrap-distance-right:9pt;mso-wrap-distance-bottom:0;mso-position-horizontal:absolute;mso-position-horizontal-relative:text;mso-position-vertical:absolute;mso-position-vertical-relative:text;mso-width-percent:0;mso-width-relative:margin;v-text-anchor:middle" o:gfxdata="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" adj="15821" fillcolor="#4472c4 [3204]" strokecolor="#1f3763 [1604]" strokeweight="1pt"/>
+            </w:pict>
+          </mc:Fallback>
+        </mc:AlternateContent>
+      </w:r>
+      <w:r>
+        <w:rPr>
+          <w:b/>
+          <w:bCs/>
+          <w:noProof/>
+          <w:sz w:val="28"/>
+          <w:szCs w:val="28"/>
+        </w:rPr>
+        <mc:AlternateContent>
+          <mc:Choice Requires="wps">
+            <w:drawing>
+              <wp:anchor distT="0" distB="0" distL="114300" distR="114300" simplePos="0" relativeHeight="251674624" behindDoc="0" locked="0" layoutInCell="1" allowOverlap="1" wp14:anchorId="4E62880A" wp14:editId="0CFB8AF6">
+                <wp:simplePos x="0" y="0"/>
+                <wp:positionH relativeFrom="column">
+                  <wp:posOffset>1614170</wp:posOffset>
+                </wp:positionH>
+                <wp:positionV relativeFrom="paragraph">
+                  <wp:posOffset>266065</wp:posOffset>
+                </wp:positionV>
+                <wp:extent cx="665797" cy="356260"/>
+                <wp:effectExtent l="19050" t="19050" r="20320" b="43815"/>
+                <wp:wrapNone/>
+                <wp:docPr id="14" name="Arrow: Right 14"/>
+                <wp:cNvGraphicFramePr/>
+                <a:graphic xmlns:a="http://schemas.openxmlformats.org/drawingml/2006/main">
+                  <a:graphicData uri="http://schemas.microsoft.com/office/word/2010/wordprocessingShape">
+                    <wps:wsp>
+                      <wps:cNvSpPr/>
+                      <wps:spPr>
+                        <a:xfrm rot="10800000">
+                          <a:off x="0" y="0"/>
+                          <a:ext cx="665797" cy="356260"/>
+                        </a:xfrm>
+                        <a:prstGeom prst="rightArrow">
+                          <a:avLst/>
+                        </a:prstGeom>
+                      </wps:spPr>
+                      <wps:style>
+                        <a:lnRef idx="2">
+                          <a:schemeClr val="accent1">
+                            <a:shade val="50000"/>
+                          </a:schemeClr>
+                        </a:lnRef>
+                        <a:fillRef idx="1">
+                          <a:schemeClr val="accent1"/>
+                        </a:fillRef>
+                        <a:effectRef idx="0">
+                          <a:schemeClr val="accent1"/>
+                        </a:effectRef>
+                        <a:fontRef idx="minor">
+                          <a:schemeClr val="lt1"/>
+                        </a:fontRef>
+                      </wps:style>
+                      <wps:bodyPr rot="0" spcFirstLastPara="0" vertOverflow="overflow" horzOverflow="overflow" vert="horz" wrap="square" lIns="91440" tIns="45720" rIns="91440" bIns="45720" numCol="1" spcCol="0" rtlCol="0" fromWordArt="0" anchor="ctr" anchorCtr="0" forceAA="0" compatLnSpc="1">
+                        <a:prstTxWarp prst="textNoShape">
+                          <a:avLst/>
+                        </a:prstTxWarp>
+                        <a:noAutofit/>
+                      </wps:bodyPr>
+                    </wps:wsp>
+                  </a:graphicData>
+                </a:graphic>
+                <wp14:sizeRelH relativeFrom="margin">
+                  <wp14:pctWidth>0</wp14:pctWidth>
+                </wp14:sizeRelH>
+              </wp:anchor>
+            </w:drawing>
+          </mc:Choice>
+          <mc:Fallback>
+            <w:pict>
+              <v:shape w14:anchorId="6E0A6948" id="Arrow: Right 14" o:spid="_x0000_s1026" type="#_x0000_t13" style="position:absolute;margin-left:127.1pt;margin-top:20.95pt;width:52.4pt;height:28.05pt;rotation:180;z-index:251674624;visibility:visible;mso-wrap-style:square;mso-width-percent:0;mso-wrap-distance-left:9pt;mso-wrap-distance-top:0;mso-wrap-distance-right:9pt;mso-wrap-distance-bottom:0;mso-position-horizontal:absolute;mso-position-horizontal-relative:text;mso-position-vertical:absolute;mso-position-vertical-relative:text;mso-width-percent:0;mso-width-relative:margin;v-text-anchor:middle" o:gfxdata="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" adj="15821" fillcolor="#4472c4 [3204]" strokecolor="#1f3763 [1604]" strokeweight="1pt"/>
+            </w:pict>
+          </mc:Fallback>
+        </mc:AlternateContent>
+      </w:r>
+      <w:r>
+        <w:rPr>
+          <w:b/>
+          <w:bCs/>
+          <w:noProof/>
+          <w:sz w:val="28"/>
+          <w:szCs w:val="28"/>
+        </w:rPr>
+        <mc:AlternateContent>
+          <mc:Choice Requires="wps">
+            <w:drawing>
+              <wp:anchor distT="0" distB="0" distL="114300" distR="114300" simplePos="0" relativeHeight="251667456" behindDoc="0" locked="0" layoutInCell="1" allowOverlap="1" wp14:anchorId="05ED9465" wp14:editId="2B86D8FD">
+                <wp:simplePos x="0" y="0"/>
+                <wp:positionH relativeFrom="margin">
+                  <wp:posOffset>4632737</wp:posOffset>
+                </wp:positionH>
+                <wp:positionV relativeFrom="paragraph">
+                  <wp:posOffset>217170</wp:posOffset>
+                </wp:positionV>
+                <wp:extent cx="1573530" cy="882015"/>
+                <wp:effectExtent l="19050" t="19050" r="26670" b="13335"/>
+                <wp:wrapNone/>
+                <wp:docPr id="10" name="Rectangle: Rounded Corners 10"/>
+                <wp:cNvGraphicFramePr/>
+                <a:graphic xmlns:a="http://schemas.openxmlformats.org/drawingml/2006/main">
+                  <a:graphicData uri="http://schemas.microsoft.com/office/word/2010/wordprocessingShape">
+                    <wps:wsp>
+                      <wps:cNvSpPr/>
+                      <wps:spPr>
+                        <a:xfrm>
+                          <a:off x="0" y="0"/>
+                          <a:ext cx="1573530" cy="882015"/>
+                        </a:xfrm>
+                        <a:prstGeom prst="roundRect">
+                          <a:avLst/>
+                        </a:prstGeom>
+                        <a:noFill/>
+                        <a:ln w="28575" cap="flat" cmpd="sng" algn="ctr">
+                          <a:solidFill>
+                            <a:schemeClr val="accent1"/>
+                          </a:solidFill>
+                          <a:prstDash val="solid"/>
+                          <a:round/>
+                          <a:headEnd type="none" w="med" len="med"/>
+                          <a:tailEnd type="none" w="med" len="med"/>
+                        </a:ln>
+                      </wps:spPr>
+                      <wps:style>
+                        <a:lnRef idx="0">
+                          <a:scrgbClr r="0" g="0" b="0"/>
+                        </a:lnRef>
+                        <a:fillRef idx="0">
+                          <a:scrgbClr r="0" g="0" b="0"/>
+                        </a:fillRef>
+                        <a:effectRef idx="0">
+                          <a:scrgbClr r="0" g="0" b="0"/>
+                        </a:effectRef>
+                        <a:fontRef idx="minor">
+                          <a:schemeClr val="accent1"/>
+                        </a:fontRef>
+                      </wps:style>
+                      <wps:bodyPr rot="0" spcFirstLastPara="0" vertOverflow="overflow" horzOverflow="overflow" vert="horz" wrap="square" lIns="91440" tIns="45720" rIns="91440" bIns="45720" numCol="1" spcCol="0" rtlCol="0" fromWordArt="0" anchor="ctr" anchorCtr="0" forceAA="0" compatLnSpc="1">
+                        <a:prstTxWarp prst="textNoShape">
+                          <a:avLst/>
+                        </a:prstTxWarp>
+                        <a:noAutofit/>
+                      </wps:bodyPr>
+                    </wps:wsp>
+                  </a:graphicData>
+                </a:graphic>
+              </wp:anchor>
+            </w:drawing>
+          </mc:Choice>
+          <mc:Fallback>
+            <w:pict>
+              <v:roundrect w14:anchorId="2813795B" id="Rectangle: Rounded Corners 10" o:spid="_x0000_s1026" style="position:absolute;margin-left:364.8pt;margin-top:17.1pt;width:123.9pt;height:69.45pt;z-index:251667456;visibility:visible;mso-wrap-style:square;mso-wrap-distance-left:9pt;mso-wrap-distance-top:0;mso-wrap-distance-right:9pt;mso-wrap-distance-bottom:0;mso-position-horizontal:absolute;mso-position-horizontal-relative:margin;mso-position-vertical:absolute;mso-position-vertical-relative:text;v-text-anchor:middle" arcsize="10923f" o:gfxdata="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" filled="f" strokecolor="#4472c4 [3204]" strokeweight="2.25pt">
+                <w10:wrap anchorx="margin"/>
+              </v:roundrect>
+            </w:pict>
+          </mc:Fallback>
+        </mc:AlternateContent>
+      </w:r>
+    </w:p>
+    <w:p>
+      <w:pPr>
+        <w:rPr>
+          <w:b/>
+          <w:bCs/>
+          <w:sz w:val="28"/>
+          <w:szCs w:val="28"/>
+        </w:rPr>
+      </w:pPr>
+      <w:r>
+        <w:rPr>
+          <w:b/>
+          <w:bCs/>
+          <w:noProof/>
+          <w:sz w:val="28"/>
+          <w:szCs w:val="28"/>
+        </w:rPr>
+        <mc:AlternateContent>
+          <mc:Choice Requires="wps">
+            <w:drawing>
+              <wp:anchor distT="0" distB="0" distL="114300" distR="114300" simplePos="0" relativeHeight="251681792" behindDoc="0" locked="0" layoutInCell="1" allowOverlap="1" wp14:anchorId="14BCDC3F" wp14:editId="226AF119">
+                <wp:simplePos x="0" y="0"/>
+                <wp:positionH relativeFrom="column">
+                  <wp:posOffset>5035550</wp:posOffset>
+                </wp:positionH>
+                <wp:positionV relativeFrom="paragraph">
+                  <wp:posOffset>131445</wp:posOffset>
+                </wp:positionV>
+                <wp:extent cx="1466850" cy="355600"/>
+                <wp:effectExtent l="0" t="0" r="0" b="6350"/>
+                <wp:wrapNone/>
+                <wp:docPr id="18" name="Text Box 18"/>
+                <wp:cNvGraphicFramePr/>
+                <a:graphic xmlns:a="http://schemas.openxmlformats.org/drawingml/2006/main">
+                  <a:graphicData uri="http://schemas.microsoft.com/office/word/2010/wordprocessingShape">
+                    <wps:wsp>
+                      <wps:cNvSpPr txBox="1"/>
+                      <wps:spPr>
+                        <a:xfrm>
+                          <a:off x="0" y="0"/>
+                          <a:ext cx="1466850" cy="355600"/>
+                        </a:xfrm>
+                        <a:prstGeom prst="rect">
+                          <a:avLst/>
+                        </a:prstGeom>
+                        <a:noFill/>
+                        <a:ln>
+                          <a:noFill/>
+                        </a:ln>
+                      </wps:spPr>
+                      <wps:style>
+                        <a:lnRef idx="0">
+                          <a:scrgbClr r="0" g="0" b="0"/>
+                        </a:lnRef>
+                        <a:fillRef idx="0">
+                          <a:scrgbClr r="0" g="0" b="0"/>
+                        </a:fillRef>
+                        <a:effectRef idx="0">
+                          <a:scrgbClr r="0" g="0" b="0"/>
+                        </a:effectRef>
+                        <a:fontRef idx="minor">
+                          <a:schemeClr val="dk1"/>
+                        </a:fontRef>
+                      </wps:style>
+                      <wps:txbx>
+                        <w:txbxContent>
+                          <w:p>
+                            <w:pPr>
+                              <w:rPr>
+                                <w:b/>
+                                <w:bCs/>
+                                <w:sz w:val="28"/>
+                                <w:szCs w:val="28"/>
+                              </w:rPr>
+                            </w:pPr>
+                            <w:r>
+                              <w:rPr>
+                                <w:b/>
+                                <w:bCs/>
+                                <w:sz w:val="28"/>
+                                <w:szCs w:val="28"/>
+                              </w:rPr>
+                              <w:t>Data</w:t>
+                            </w:r>
+                            <w:r>
+                              <w:rPr>
+                                <w:b/>
+                                <w:bCs/>
+                                <w:sz w:val="28"/>
+                                <w:szCs w:val="28"/>
+                              </w:rPr>
+                              <w:t xml:space="preserve"> Tier</w:t>
+                            </w:r>
+                          </w:p>
+                          <w:p/>
+                        </w:txbxContent>
+                      </wps:txbx>
+                      <wps:bodyPr rot="0" spcFirstLastPara="0" vertOverflow="overflow" horzOverflow="overflow" vert="horz" wrap="square" lIns="91440" tIns="45720" rIns="91440" bIns="45720" numCol="1" spcCol="0" rtlCol="0" fromWordArt="0" anchor="t" anchorCtr="0" forceAA="0" compatLnSpc="1">
+                        <a:prstTxWarp prst="textNoShape">
+                          <a:avLst/>
+                        </a:prstTxWarp>
+                        <a:noAutofit/>
+                      </wps:bodyPr>
+                    </wps:wsp>
+                  </a:graphicData>
+                </a:graphic>
+                <wp14:sizeRelH relativeFrom="margin">
+                  <wp14:pctWidth>0</wp14:pctWidth>
+                </wp14:sizeRelH>
+                <wp14:sizeRelV relativeFrom="margin">
+                  <wp14:pctHeight>0</wp14:pctHeight>
+                </wp14:sizeRelV>
+              </wp:anchor>
+            </w:drawing>
+          </mc:Choice>
+          <mc:Fallback>
+            <w:pict>
+              <v:shapetype w14:anchorId="14BCDC3F" id="_x0000_t202" coordsize="21600,21600" o:spt="202" path="m,l,21600r21600,l21600,xe">
+                <v:stroke joinstyle="miter"/>
+                <v:path gradientshapeok="t" o:connecttype="rect"/>
+              </v:shapetype>
+              <v:shape id="Text Box 18" o:spid="_x0000_s1026" type="#_x0000_t202" style="position:absolute;margin-left:396.5pt;margin-top:10.35pt;width:115.5pt;height:28pt;z-index:251681792;visibility:visible;mso-wrap-style:square;mso-width-percent:0;mso-height-percent:0;mso-wrap-distance-left:9pt;mso-wrap-distance-top:0;mso-wrap-distance-right:9pt;mso-wrap-distance-bottom:0;mso-position-horizontal:absolute;mso-position-horizontal-relative:text;mso-position-vertical:absolute;mso-position-vertical-relative:text;mso-width-percent:0;mso-height-percent:0;mso-width-relative:margin;mso-height-relative:margin;v-text-anchor:top" o:gfxdata="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" filled="f" stroked="f">
+                <v:textbox>
+                  <w:txbxContent>
+                    <w:p>
+                      <w:pPr>
+                        <w:rPr>
+                          <w:b/>
+                          <w:bCs/>
+                          <w:sz w:val="28"/>
+                          <w:szCs w:val="28"/>
+                        </w:rPr>
+                      </w:pPr>
+                      <w:r>
+                        <w:rPr>
+                          <w:b/>
+                          <w:bCs/>
+                          <w:sz w:val="28"/>
+                          <w:szCs w:val="28"/>
+                        </w:rPr>
+                        <w:t>Data</w:t>
+                      </w:r>
+                      <w:r>
+                        <w:rPr>
+                          <w:b/>
+                          <w:bCs/>
+                          <w:sz w:val="28"/>
+                          <w:szCs w:val="28"/>
+                        </w:rPr>
+                        <w:t xml:space="preserve"> Tier</w:t>
+                      </w:r>
+                    </w:p>
+                    <w:p/>
+                  </w:txbxContent>
+                </v:textbox>
+              </v:shape>
+            </w:pict>
+          </mc:Fallback>
+        </mc:AlternateContent>
+      </w:r>
+      <w:r>
+        <w:rPr>
+          <w:b/>
+          <w:bCs/>
+          <w:noProof/>
+          <w:sz w:val="28"/>
+          <w:szCs w:val="28"/>
+        </w:rPr>
+        <mc:AlternateContent>
+          <mc:Choice Requires="wps">
+            <w:drawing>
+              <wp:anchor distT="0" distB="0" distL="114300" distR="114300" simplePos="0" relativeHeight="251679744" behindDoc="0" locked="0" layoutInCell="1" allowOverlap="1" wp14:anchorId="4EA0102A" wp14:editId="0E6EEB55">
+                <wp:simplePos x="0" y="0"/>
+                <wp:positionH relativeFrom="column">
+                  <wp:posOffset>2444750</wp:posOffset>
+                </wp:positionH>
+                <wp:positionV relativeFrom="paragraph">
+                  <wp:posOffset>152400</wp:posOffset>
+                </wp:positionV>
+                <wp:extent cx="1466850" cy="355600"/>
+                <wp:effectExtent l="0" t="0" r="0" b="6350"/>
+                <wp:wrapNone/>
+                <wp:docPr id="17" name="Text Box 17"/>
+                <wp:cNvGraphicFramePr/>
+                <a:graphic xmlns:a="http://schemas.openxmlformats.org/drawingml/2006/main">
+                  <a:graphicData uri="http://schemas.microsoft.com/office/word/2010/wordprocessingShape">
+                    <wps:wsp>
+                      <wps:cNvSpPr txBox="1"/>
+                      <wps:spPr>
+                        <a:xfrm>
+                          <a:off x="0" y="0"/>
+                          <a:ext cx="1466850" cy="355600"/>
+                        </a:xfrm>
+                        <a:prstGeom prst="rect">
+                          <a:avLst/>
+                        </a:prstGeom>
+                        <a:noFill/>
+                        <a:ln>
+                          <a:noFill/>
+                        </a:ln>
+                      </wps:spPr>
+                      <wps:style>
+                        <a:lnRef idx="0">
+                          <a:scrgbClr r="0" g="0" b="0"/>
+                        </a:lnRef>
+                        <a:fillRef idx="0">
+                          <a:scrgbClr r="0" g="0" b="0"/>
+                        </a:fillRef>
+                        <a:effectRef idx="0">
+                          <a:scrgbClr r="0" g="0" b="0"/>
+                        </a:effectRef>
+                        <a:fontRef idx="minor">
+                          <a:schemeClr val="dk1"/>
+                        </a:fontRef>
+                      </wps:style>
+                      <wps:txbx>
+                        <w:txbxContent>
+                          <w:p>
+                            <w:pPr>
+                              <w:rPr>
+                                <w:b/>
+                                <w:bCs/>
+                                <w:sz w:val="28"/>
+                                <w:szCs w:val="28"/>
+                              </w:rPr>
+                            </w:pPr>
+                            <w:r>
+                              <w:rPr>
+                                <w:b/>
+                                <w:bCs/>
+                                <w:sz w:val="28"/>
+                                <w:szCs w:val="28"/>
+                              </w:rPr>
+                              <w:t>Application</w:t>
+                            </w:r>
+                            <w:r>
+                              <w:rPr>
+                                <w:b/>
+                                <w:bCs/>
+                                <w:sz w:val="28"/>
+                                <w:szCs w:val="28"/>
+                              </w:rPr>
+                              <w:t xml:space="preserve"> Tier</w:t>
+                            </w:r>
+                          </w:p>
+                          <w:p/>
+                        </w:txbxContent>
+                      </wps:txbx>
+                      <wps:bodyPr rot="0" spcFirstLastPara="0" vertOverflow="overflow" horzOverflow="overflow" vert="horz" wrap="square" lIns="91440" tIns="45720" rIns="91440" bIns="45720" numCol="1" spcCol="0" rtlCol="0" fromWordArt="0" anchor="t" anchorCtr="0" forceAA="0" compatLnSpc="1">
+                        <a:prstTxWarp prst="textNoShape">
+                          <a:avLst/>
+                        </a:prstTxWarp>
+                        <a:noAutofit/>
+                      </wps:bodyPr>
+                    </wps:wsp>
+                  </a:graphicData>
+                </a:graphic>
+                <wp14:sizeRelH relativeFrom="margin">
+                  <wp14:pctWidth>0</wp14:pctWidth>
+                </wp14:sizeRelH>
+                <wp14:sizeRelV relativeFrom="margin">
+                  <wp14:pctHeight>0</wp14:pctHeight>
+                </wp14:sizeRelV>
+              </wp:anchor>
+            </w:drawing>
+          </mc:Choice>
+          <mc:Fallback>
+            <w:pict>
+              <v:shape w14:anchorId="4EA0102A" id="Text Box 17" o:spid="_x0000_s1027" type="#_x0000_t202" style="position:absolute;margin-left:192.5pt;margin-top:12pt;width:115.5pt;height:28pt;z-index:251679744;visibility:visible;mso-wrap-style:square;mso-width-percent:0;mso-height-percent:0;mso-wrap-distance-left:9pt;mso-wrap-distance-top:0;mso-wrap-distance-right:9pt;mso-wrap-distance-bottom:0;mso-position-horizontal:absolute;mso-position-horizontal-relative:text;mso-position-vertical:absolute;mso-position-vertical-relative:text;mso-width-percent:0;mso-height-percent:0;mso-width-relative:margin;mso-height-relative:margin;v-text-anchor:top" o:gfxdata="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" filled="f" stroked="f">
+                <v:textbox>
+                  <w:txbxContent>
+                    <w:p>
+                      <w:pPr>
+                        <w:rPr>
+                          <w:b/>
+                          <w:bCs/>
+                          <w:sz w:val="28"/>
+                          <w:szCs w:val="28"/>
+                        </w:rPr>
+                      </w:pPr>
+                      <w:r>
+                        <w:rPr>
+                          <w:b/>
+                          <w:bCs/>
+                          <w:sz w:val="28"/>
+                          <w:szCs w:val="28"/>
+                        </w:rPr>
+                        <w:t>Application</w:t>
+                      </w:r>
+                      <w:r>
+                        <w:rPr>
+                          <w:b/>
+                          <w:bCs/>
+                          <w:sz w:val="28"/>
+                          <w:szCs w:val="28"/>
+                        </w:rPr>
+                        <w:t xml:space="preserve"> Tier</w:t>
+                      </w:r>
+                    </w:p>
+                    <w:p/>
+                  </w:txbxContent>
+                </v:textbox>
+              </v:shape>
+            </w:pict>
+          </mc:Fallback>
+        </mc:AlternateContent>
+      </w:r>
+      <w:r>
+        <w:rPr>
+          <w:b/>
+          <w:bCs/>
+          <w:noProof/>
+          <w:sz w:val="28"/>
+          <w:szCs w:val="28"/>
+        </w:rPr>
+        <mc:AlternateContent>
+          <mc:Choice Requires="wps">
+            <w:drawing>
+              <wp:anchor distT="0" distB="0" distL="114300" distR="114300" simplePos="0" relativeHeight="251677696" behindDoc="0" locked="0" layoutInCell="1" allowOverlap="1" wp14:anchorId="277343D5" wp14:editId="31D4FB92">
+                <wp:simplePos x="0" y="0"/>
+                <wp:positionH relativeFrom="column">
+                  <wp:posOffset>69850</wp:posOffset>
+                </wp:positionH>
+                <wp:positionV relativeFrom="paragraph">
+                  <wp:posOffset>139700</wp:posOffset>
+                </wp:positionV>
+                <wp:extent cx="1466850" cy="355600"/>
+                <wp:effectExtent l="0" t="0" r="0" b="6350"/>
+                <wp:wrapNone/>
+                <wp:docPr id="16" name="Text Box 16"/>
+                <wp:cNvGraphicFramePr/>
+                <a:graphic xmlns:a="http://schemas.openxmlformats.org/drawingml/2006/main">
+                  <a:graphicData uri="http://schemas.microsoft.com/office/word/2010/wordprocessingShape">
+                    <wps:wsp>
+                      <wps:cNvSpPr txBox="1"/>
+                      <wps:spPr>
+                        <a:xfrm>
+                          <a:off x="0" y="0"/>
+                          <a:ext cx="1466850" cy="355600"/>
+                        </a:xfrm>
+                        <a:prstGeom prst="rect">
+                          <a:avLst/>
+                        </a:prstGeom>
+                        <a:noFill/>
+                        <a:ln>
+                          <a:noFill/>
+                        </a:ln>
+                      </wps:spPr>
+                      <wps:style>
+                        <a:lnRef idx="0">
+                          <a:scrgbClr r="0" g="0" b="0"/>
+                        </a:lnRef>
+                        <a:fillRef idx="0">
+                          <a:scrgbClr r="0" g="0" b="0"/>
+                        </a:fillRef>
+                        <a:effectRef idx="0">
+                          <a:scrgbClr r="0" g="0" b="0"/>
+                        </a:effectRef>
+                        <a:fontRef idx="minor">
+                          <a:schemeClr val="dk1"/>
+                        </a:fontRef>
+                      </wps:style>
+                      <wps:txbx>
+                        <w:txbxContent>
+                          <w:p>
+                            <w:pPr>
+                              <w:rPr>
+                                <w:b/>
+                                <w:bCs/>
+                                <w:sz w:val="28"/>
+                                <w:szCs w:val="28"/>
+                              </w:rPr>
+                            </w:pPr>
+                            <w:r>
+                              <w:rPr>
+                                <w:b/>
+                                <w:bCs/>
+                                <w:sz w:val="28"/>
+                                <w:szCs w:val="28"/>
+                              </w:rPr>
+                              <w:t>Presentation Tier</w:t>
+                            </w:r>
+                          </w:p>
+                          <w:p/>
+                        </w:txbxContent>
+                      </wps:txbx>
+                      <wps:bodyPr rot="0" spcFirstLastPara="0" vertOverflow="overflow" horzOverflow="overflow" vert="horz" wrap="square" lIns="91440" tIns="45720" rIns="91440" bIns="45720" numCol="1" spcCol="0" rtlCol="0" fromWordArt="0" anchor="t" anchorCtr="0" forceAA="0" compatLnSpc="1">
+                        <a:prstTxWarp prst="textNoShape">
+                          <a:avLst/>
+                        </a:prstTxWarp>
+                        <a:noAutofit/>
+                      </wps:bodyPr>
+                    </wps:wsp>
+                  </a:graphicData>
+                </a:graphic>
+                <wp14:sizeRelH relativeFrom="margin">
+                  <wp14:pctWidth>0</wp14:pctWidth>
+                </wp14:sizeRelH>
+                <wp14:sizeRelV relativeFrom="margin">
+                  <wp14:pctHeight>0</wp14:pctHeight>
+                </wp14:sizeRelV>
+              </wp:anchor>
+            </w:drawing>
+          </mc:Choice>
+          <mc:Fallback>
+            <w:pict>
+              <v:shape w14:anchorId="277343D5" id="Text Box 16" o:spid="_x0000_s1028" type="#_x0000_t202" style="position:absolute;margin-left:5.5pt;margin-top:11pt;width:115.5pt;height:28pt;z-index:251677696;visibility:visible;mso-wrap-style:square;mso-width-percent:0;mso-height-percent:0;mso-wrap-distance-left:9pt;mso-wrap-distance-top:0;mso-wrap-distance-right:9pt;mso-wrap-distance-bottom:0;mso-position-horizontal:absolute;mso-position-horizontal-relative:text;mso-position-vertical:absolute;mso-position-vertical-relative:text;mso-width-percent:0;mso-height-percent:0;mso-width-relative:margin;mso-height-relative:margin;v-text-anchor:top" o:gfxdata="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" filled="f" stroked="f">
+                <v:textbox>
+                  <w:txbxContent>
+                    <w:p>
+                      <w:pPr>
+                        <w:rPr>
+                          <w:b/>
+                          <w:bCs/>
+                          <w:sz w:val="28"/>
+                          <w:szCs w:val="28"/>
+                        </w:rPr>
+                      </w:pPr>
+                      <w:r>
+                        <w:rPr>
+                          <w:b/>
+                          <w:bCs/>
+                          <w:sz w:val="28"/>
+                          <w:szCs w:val="28"/>
+                        </w:rPr>
+                        <w:t>Presentation Tier</w:t>
+                      </w:r>
+                    </w:p>
+                    <w:p/>
+                  </w:txbxContent>
+                </v:textbox>
+              </v:shape>
+            </w:pict>
+          </mc:Fallback>
+        </mc:AlternateContent>
+      </w:r>
+    </w:p>
+    <w:p>
+      <w:pPr>
+        <w:rPr>
+          <w:b/>
+          <w:bCs/>
+          <w:sz w:val="28"/>
+          <w:szCs w:val="28"/>
+        </w:rPr>
+      </w:pPr>
+      <w:r>
+        <w:rPr>
+          <w:b/>
+          <w:bCs/>
+          <w:noProof/>
+          <w:sz w:val="28"/>
+          <w:szCs w:val="28"/>
+        </w:rPr>
+        <mc:AlternateContent>
+          <mc:Choice Requires="wps">
+            <w:drawing>
+              <wp:anchor distT="0" distB="0" distL="114300" distR="114300" simplePos="0" relativeHeight="251672576" behindDoc="0" locked="0" layoutInCell="1" allowOverlap="1" wp14:anchorId="12713C0F" wp14:editId="2387D8B9">
+                <wp:simplePos x="0" y="0"/>
+                <wp:positionH relativeFrom="column">
+                  <wp:posOffset>3937318</wp:posOffset>
+                </wp:positionH>
+                <wp:positionV relativeFrom="paragraph">
+                  <wp:posOffset>23495</wp:posOffset>
+                </wp:positionV>
+                <wp:extent cx="665797" cy="356260"/>
+                <wp:effectExtent l="0" t="19050" r="39370" b="43815"/>
+                <wp:wrapNone/>
+                <wp:docPr id="13" name="Arrow: Right 13"/>
+                <wp:cNvGraphicFramePr/>
+                <a:graphic xmlns:a="http://schemas.openxmlformats.org/drawingml/2006/main">
+                  <a:graphicData uri="http://schemas.microsoft.com/office/word/2010/wordprocessingShape">
+                    <wps:wsp>
+                      <wps:cNvSpPr/>
+                      <wps:spPr>
+                        <a:xfrm>
+                          <a:off x="0" y="0"/>
+                          <a:ext cx="665797" cy="356260"/>
+                        </a:xfrm>
+                        <a:prstGeom prst="rightArrow">
+                          <a:avLst/>
+                        </a:prstGeom>
+                      </wps:spPr>
+                      <wps:style>
+                        <a:lnRef idx="2">
+                          <a:schemeClr val="accent1">
+                            <a:shade val="50000"/>
+                          </a:schemeClr>
+                        </a:lnRef>
+                        <a:fillRef idx="1">
+                          <a:schemeClr val="accent1"/>
+                        </a:fillRef>
+                        <a:effectRef idx="0">
+                          <a:schemeClr val="accent1"/>
+                        </a:effectRef>
+                        <a:fontRef idx="minor">
+                          <a:schemeClr val="lt1"/>
+                        </a:fontRef>
+                      </wps:style>
+                      <wps:bodyPr rot="0" spcFirstLastPara="0" vertOverflow="overflow" horzOverflow="overflow" vert="horz" wrap="square" lIns="91440" tIns="45720" rIns="91440" bIns="45720" numCol="1" spcCol="0" rtlCol="0" fromWordArt="0" anchor="ctr" anchorCtr="0" forceAA="0" compatLnSpc="1">
+                        <a:prstTxWarp prst="textNoShape">
+                          <a:avLst/>
+                        </a:prstTxWarp>
+                        <a:noAutofit/>
+                      </wps:bodyPr>
+                    </wps:wsp>
+                  </a:graphicData>
+                </a:graphic>
+                <wp14:sizeRelH relativeFrom="margin">
+                  <wp14:pctWidth>0</wp14:pctWidth>
+                </wp14:sizeRelH>
+              </wp:anchor>
+            </w:drawing>
+          </mc:Choice>
+          <mc:Fallback>
+            <w:pict>
+              <v:shape w14:anchorId="62FA2DA9" id="Arrow: Right 13" o:spid="_x0000_s1026" type="#_x0000_t13" style="position:absolute;margin-left:310.05pt;margin-top:1.85pt;width:52.4pt;height:28.05pt;z-index:251672576;visibility:visible;mso-wrap-style:square;mso-width-percent:0;mso-wrap-distance-left:9pt;mso-wrap-distance-top:0;mso-wrap-distance-right:9pt;mso-wrap-distance-bottom:0;mso-position-horizontal:absolute;mso-position-horizontal-relative:text;mso-position-vertical:absolute;mso-position-vertical-relative:text;mso-width-percent:0;mso-width-relative:margin;v-text-anchor:middle" o:gfxdata="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" adj="15821" fillcolor="#4472c4 [3204]" strokecolor="#1f3763 [1604]" strokeweight="1pt"/>
+            </w:pict>
+          </mc:Fallback>
+        </mc:AlternateContent>
+      </w:r>
+      <w:r>
+        <w:rPr>
+          <w:b/>
+          <w:bCs/>
+          <w:noProof/>
+          <w:sz w:val="28"/>
+          <w:szCs w:val="28"/>
+        </w:rPr>
+        <mc:AlternateContent>
+          <mc:Choice Requires="wps">
+            <w:drawing>
+              <wp:anchor distT="0" distB="0" distL="114300" distR="114300" simplePos="0" relativeHeight="251670528" behindDoc="0" locked="0" layoutInCell="1" allowOverlap="1" wp14:anchorId="099B931F" wp14:editId="23BB4546">
+                <wp:simplePos x="0" y="0"/>
+                <wp:positionH relativeFrom="column">
+                  <wp:posOffset>1623695</wp:posOffset>
+                </wp:positionH>
+                <wp:positionV relativeFrom="paragraph">
+                  <wp:posOffset>22860</wp:posOffset>
+                </wp:positionV>
+                <wp:extent cx="665797" cy="356260"/>
+                <wp:effectExtent l="0" t="19050" r="39370" b="43815"/>
+                <wp:wrapNone/>
+                <wp:docPr id="12" name="Arrow: Right 12"/>
+                <wp:cNvGraphicFramePr/>
+                <a:graphic xmlns:a="http://schemas.openxmlformats.org/drawingml/2006/main">
+                  <a:graphicData uri="http://schemas.microsoft.com/office/word/2010/wordprocessingShape">
+                    <wps:wsp>
+                      <wps:cNvSpPr/>
+                      <wps:spPr>
+                        <a:xfrm>
+                          <a:off x="0" y="0"/>
+                          <a:ext cx="665797" cy="356260"/>
+                        </a:xfrm>
+                        <a:prstGeom prst="rightArrow">
+                          <a:avLst/>
+                        </a:prstGeom>
+                      </wps:spPr>
+                      <wps:style>
+                        <a:lnRef idx="2">
+                          <a:schemeClr val="accent1">
+                            <a:shade val="50000"/>
+                          </a:schemeClr>
+                        </a:lnRef>
+                        <a:fillRef idx="1">
+                          <a:schemeClr val="accent1"/>
+                        </a:fillRef>
+                        <a:effectRef idx="0">
+                          <a:schemeClr val="accent1"/>
+                        </a:effectRef>
+                        <a:fontRef idx="minor">
+                          <a:schemeClr val="lt1"/>
+                        </a:fontRef>
+                      </wps:style>
+                      <wps:bodyPr rot="0" spcFirstLastPara="0" vertOverflow="overflow" horzOverflow="overflow" vert="horz" wrap="square" lIns="91440" tIns="45720" rIns="91440" bIns="45720" numCol="1" spcCol="0" rtlCol="0" fromWordArt="0" anchor="ctr" anchorCtr="0" forceAA="0" compatLnSpc="1">
+                        <a:prstTxWarp prst="textNoShape">
+                          <a:avLst/>
+                        </a:prstTxWarp>
+                        <a:noAutofit/>
+                      </wps:bodyPr>
+                    </wps:wsp>
+                  </a:graphicData>
+                </a:graphic>
+                <wp14:sizeRelH relativeFrom="margin">
+                  <wp14:pctWidth>0</wp14:pctWidth>
+                </wp14:sizeRelH>
+              </wp:anchor>
+            </w:drawing>
+          </mc:Choice>
+          <mc:Fallback>
+            <w:pict>
+              <v:shape w14:anchorId="5F0384E3" id="Arrow: Right 12" o:spid="_x0000_s1026" type="#_x0000_t13" style="position:absolute;margin-left:127.85pt;margin-top:1.8pt;width:52.4pt;height:28.05pt;z-index:251670528;visibility:visible;mso-wrap-style:square;mso-width-percent:0;mso-wrap-distance-left:9pt;mso-wrap-distance-top:0;mso-wrap-distance-right:9pt;mso-wrap-distance-bottom:0;mso-position-horizontal:absolute;mso-position-horizontal-relative:text;mso-position-vertical:absolute;mso-position-vertical-relative:text;mso-width-percent:0;mso-width-relative:margin;v-text-anchor:middle" o:gfxdata="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" adj="15821" fillcolor="#4472c4 [3204]" strokecolor="#1f3763 [1604]" strokeweight="1pt"/>
+            </w:pict>
+          </mc:Fallback>
+        </mc:AlternateContent>
+      </w:r>
+    </w:p>
+    <w:p>
+      <w:pPr>
+        <w:rPr>
+          <w:b/>
+          <w:bCs/>
+          <w:sz w:val="28"/>
+          <w:szCs w:val="28"/>
+        </w:rPr>
+      </w:pPr>
+    </w:p>
+    <w:p>
+      <w:pPr>
+        <w:rPr>
+          <w:b/>
+          <w:bCs/>
+          <w:sz w:val="28"/>
+          <w:szCs w:val="28"/>
+        </w:rPr>
+      </w:pPr>
+    </w:p>
+    <w:p>
+      <w:pPr>
+        <w:rPr>
+          <w:b/>
+          <w:bCs/>
+          <w:sz w:val="28"/>
+          <w:szCs w:val="28"/>
+        </w:rPr>
+      </w:pPr>
+      <w:r>
+        <w:rPr>
+          <w:b/>
+          <w:bCs/>
+          <w:sz w:val="28"/>
+          <w:szCs w:val="28"/>
+        </w:rPr>
+        <w:t>Our software architecture is split into three tires.</w:t>
+      </w:r>
+    </w:p>
+    <w:p>
+      <w:pPr>
+        <w:rPr>
+          <w:b/>
+          <w:bCs/>
+          <w:sz w:val="28"/>
+          <w:szCs w:val="28"/>
+        </w:rPr>
+      </w:pPr>
+      <w:r>
+        <w:rPr>
+          <w:b/>
+          <w:bCs/>
+          <w:sz w:val="28"/>
+          <w:szCs w:val="28"/>
+        </w:rPr>
+        <w:t>Presentation tier</w:t>
+      </w:r>
+    </w:p>
+    <w:p>
+      <w:pPr>
+        <w:rPr>
+          <w:sz w:val="24"/>
+          <w:szCs w:val="24"/>
+        </w:rPr>
+      </w:pPr>
+      <w:r>
+        <w:rPr>
+          <w:sz w:val="24"/>
+          <w:szCs w:val="24"/>
+        </w:rPr>
+        <w:t>The presentation tier is the user interface and communication layer of the application, where the end-user interacts with the application. Its main purpose is to display information to and collect information from the user. This top-level tier runs on our web browsers and mobile app.</w:t>
+      </w:r>
+    </w:p>
+    <w:p>
+      <w:pPr>
+        <w:rPr>
+          <w:sz w:val="24"/>
+          <w:szCs w:val="24"/>
+        </w:rPr>
+      </w:pPr>
+      <w:r>
+        <w:rPr>
+          <w:sz w:val="24"/>
+          <w:szCs w:val="24"/>
+        </w:rPr>
+        <w:t>Web presentation tiers are developed using HTML, CSS, and JavaScript, and mobile presentation tiers are developed using Unity.</w:t>
+      </w:r>
+    </w:p>
+    <w:p>
+      <w:pPr>
+        <w:rPr>
+          <w:b/>
+          <w:bCs/>
+          <w:sz w:val="28"/>
+          <w:szCs w:val="28"/>
+        </w:rPr>
+      </w:pPr>
+      <w:r>
+        <w:rPr>
+          <w:b/>
+          <w:bCs/>
+          <w:sz w:val="28"/>
+          <w:szCs w:val="28"/>
+        </w:rPr>
+        <w:t>Application tier</w:t>
+      </w:r>
+    </w:p>
+    <w:p>
+      <w:pPr>
+        <w:rPr>
+          <w:sz w:val="24"/>
+          <w:szCs w:val="24"/>
+        </w:rPr>
+      </w:pPr>
+      <w:r>
+        <w:rPr>
+          <w:sz w:val="24"/>
+          <w:szCs w:val="24"/>
+        </w:rPr>
+        <w:t>The application tier, also known as the logic tier or middle tier, is the heart of the application. In this tier, information collected in the presentation tier is processed.</w:t>
+      </w:r>
+    </w:p>
+    <w:p>
+      <w:pPr>
+        <w:rPr>
+          <w:sz w:val="24"/>
+          <w:szCs w:val="24"/>
+        </w:rPr>
+      </w:pPr>
+      <w:r>
+        <w:rPr>
+          <w:sz w:val="24"/>
+          <w:szCs w:val="24"/>
+        </w:rPr>
+        <w:t xml:space="preserve">The application tier can also add, </w:t>
+      </w:r>
+      <w:proofErr w:type="gramStart"/>
+      <w:r>
+        <w:rPr>
+          <w:sz w:val="24"/>
+          <w:szCs w:val="24"/>
+        </w:rPr>
+        <w:t>delete</w:t>
+      </w:r>
+      <w:proofErr w:type="gramEnd"/>
+      <w:r>
+        <w:rPr>
+          <w:sz w:val="24"/>
+          <w:szCs w:val="24"/>
+        </w:rPr>
+        <w:t xml:space="preserve"> or modify data in the data tier.</w:t>
+      </w:r>
+    </w:p>
+    <w:p>
+      <w:pPr>
+        <w:rPr>
+          <w:sz w:val="24"/>
+          <w:szCs w:val="24"/>
+        </w:rPr>
+      </w:pPr>
+      <w:r>
+        <w:rPr>
+          <w:sz w:val="24"/>
+          <w:szCs w:val="24"/>
+        </w:rPr>
+        <w:t xml:space="preserve">The application tier is developed using Unity and communicates with the data tier using API calls. </w:t>
+      </w:r>
+    </w:p>
+    <w:p>
+      <w:pPr>
+        <w:rPr>
+          <w:b/>
+          <w:bCs/>
+          <w:sz w:val="28"/>
+          <w:szCs w:val="28"/>
+        </w:rPr>
+      </w:pPr>
+    </w:p>
+    <w:p>
+      <w:pPr>
+        <w:rPr>
+          <w:b/>
+          <w:bCs/>
+          <w:sz w:val="28"/>
+          <w:szCs w:val="28"/>
+        </w:rPr>
+      </w:pPr>
+      <w:r>
+        <w:rPr>
+          <w:b/>
+          <w:bCs/>
+          <w:sz w:val="28"/>
+          <w:szCs w:val="28"/>
+        </w:rPr>
+        <w:lastRenderedPageBreak/>
+        <w:t>Data tier</w:t>
+      </w:r>
+    </w:p>
+    <w:p>
+      <w:pPr>
+        <w:rPr>
+          <w:sz w:val="24"/>
+          <w:szCs w:val="24"/>
+        </w:rPr>
+      </w:pPr>
+      <w:r>
+        <w:rPr>
+          <w:sz w:val="24"/>
+          <w:szCs w:val="24"/>
+        </w:rPr>
+        <w:t xml:space="preserve">The data tier, sometimes called database tier, data access tier, or back-end, is where the information processed by the application is stored and managed. </w:t>
+      </w:r>
+    </w:p>
+    <w:p>
+      <w:pPr>
+        <w:rPr>
+          <w:sz w:val="24"/>
+          <w:szCs w:val="24"/>
+        </w:rPr>
+      </w:pPr>
+      <w:r>
+        <w:rPr>
+          <w:sz w:val="24"/>
+          <w:szCs w:val="24"/>
+        </w:rPr>
+        <w:t>In our software we used two types of databases first is a local database to store the game assets and the player progress, and the second is a cloud database to store the account information and the progress of the player</w:t>
+      </w:r>
+    </w:p>
+    <w:p>
+      <w:pPr>
+        <w:rPr>
+          <w:sz w:val="24"/>
+          <w:szCs w:val="24"/>
+        </w:rPr>
+      </w:pPr>
+    </w:p>
+    <w:p>
+      <w:pPr>
+        <w:rPr>
+          <w:sz w:val="24"/>
+          <w:szCs w:val="24"/>
+        </w:rPr>
+      </w:pPr>
+      <w:r>
+        <w:rPr>
+          <w:sz w:val="24"/>
+          <w:szCs w:val="24"/>
+        </w:rPr>
+        <w:t>In the three-tiers, all communication goes through the application tier. The presentation tier and the data tier cannot communicate directly with one another.</w:t>
+      </w:r>
+    </w:p>
+    <w:p>
+      <w:pPr>
+        <w:rPr>
+          <w:b/>
+          <w:bCs/>
+          <w:sz w:val="28"/>
+          <w:szCs w:val="28"/>
+        </w:rPr>
+      </w:pPr>
+      <w:r>
+        <w:rPr>
+          <w:b/>
+          <w:bCs/>
+          <w:noProof/>
+          <w:sz w:val="28"/>
+          <w:szCs w:val="28"/>
+        </w:rPr>
+        <w:drawing>
+          <wp:anchor distT="0" distB="0" distL="114300" distR="114300" simplePos="0" relativeHeight="251659264" behindDoc="1" locked="0" layoutInCell="1" allowOverlap="1" wp14:anchorId="7AA373A5" wp14:editId="25818F60">
+            <wp:simplePos x="0" y="0"/>
+            <wp:positionH relativeFrom="margin">
+              <wp:posOffset>-46990</wp:posOffset>
+            </wp:positionH>
+            <wp:positionV relativeFrom="paragraph">
+              <wp:posOffset>187177</wp:posOffset>
+            </wp:positionV>
+            <wp:extent cx="5943600" cy="3361055"/>
+            <wp:effectExtent l="0" t="0" r="0" b="0"/>
+            <wp:wrapNone/>
+            <wp:docPr id="6" name="Picture 6" descr="Diagram&#10;&#10;Description automatically generated"/>
+            <wp:cNvGraphicFramePr>
+              <a:graphicFrameLocks xmlns:a="http://schemas.openxmlformats.org/drawingml/2006/main" noChangeAspect="1"/>
+            </wp:cNvGraphicFramePr>
+            <a:graphic xmlns:a="http://schemas.openxmlformats.org/drawingml/2006/main">
+              <a:graphicData uri="http://schemas.openxmlformats.org/drawingml/2006/picture">
+                <pic:pic xmlns:pic="http://schemas.openxmlformats.org/drawingml/2006/picture">
+                  <pic:nvPicPr>
+                    <pic:cNvPr id="6" name="Picture 6" descr="Diagram&#10;&#10;Description automatically generated"/>
+                    <pic:cNvPicPr/>
+                  </pic:nvPicPr>
+                  <pic:blipFill>
+                    <a:blip r:embed="rId10">
+                      <a:extLst>
+                        <a:ext uri="{28A0092B-C50C-407E-A947-70E740481C1C}">
+                          <a14:useLocalDpi xmlns:a14="http://schemas.microsoft.com/office/drawing/2010/main" val="0"/>
+                        </a:ext>
+                      </a:extLst>
+                    </a:blip>
+                    <a:stretch>
+                      <a:fillRect/>
+                    </a:stretch>
+                  </pic:blipFill>
+                  <pic:spPr>
+                    <a:xfrm>
+                      <a:off x="0" y="0"/>
+                      <a:ext cx="5943600" cy="3361055"/>
+                    </a:xfrm>
+                    <a:prstGeom prst="rect">
+                      <a:avLst/>
+                    </a:prstGeom>
+                  </pic:spPr>
+                </pic:pic>
+              </a:graphicData>
+            </a:graphic>
+          </wp:anchor>
+        </w:drawing>
+      </w:r>
+    </w:p>
+    <w:p>
+      <w:pPr>
+        <w:rPr>
+          <w:b/>
+          <w:bCs/>
+          <w:sz w:val="28"/>
+          <w:szCs w:val="28"/>
+        </w:rPr>
+      </w:pPr>
+    </w:p>
+    <w:p>
+      <w:pPr>
+        <w:rPr>
+          <w:b/>
+          <w:bCs/>
+          <w:sz w:val="28"/>
+          <w:szCs w:val="28"/>
+        </w:rPr>
+      </w:pPr>
+    </w:p>
+    <w:p>
+      <w:pPr>
+        <w:rPr>
+          <w:b/>
+          <w:bCs/>
+          <w:sz w:val="28"/>
+          <w:szCs w:val="28"/>
+        </w:rPr>
+      </w:pPr>
+    </w:p>
+    <w:p>
+      <w:pPr>
+        <w:rPr>
+          <w:b/>
+          <w:bCs/>
+          <w:sz w:val="28"/>
+          <w:szCs w:val="28"/>
+        </w:rPr>
+      </w:pPr>
+    </w:p>
+    <w:p>
+      <w:pPr>
+        <w:rPr>
+          <w:b/>
+          <w:bCs/>
+          <w:sz w:val="28"/>
+          <w:szCs w:val="28"/>
+        </w:rPr>
+      </w:pPr>
+    </w:p>
+    <w:p>
+      <w:pPr>
+        <w:rPr>
+          <w:b/>
+          <w:bCs/>
+          <w:sz w:val="28"/>
+          <w:szCs w:val="28"/>
+        </w:rPr>
+      </w:pPr>
+    </w:p>
+    <w:p>
+      <w:pPr>
+        <w:rPr>
+          <w:b/>
+          <w:bCs/>
+          <w:sz w:val="28"/>
+          <w:szCs w:val="28"/>
+        </w:rPr>
+      </w:pPr>
+    </w:p>
+    <w:p>
+      <w:pPr>
+        <w:rPr>
+          <w:b/>
+          <w:bCs/>
+          <w:sz w:val="28"/>
+          <w:szCs w:val="28"/>
+        </w:rPr>
+      </w:pPr>
+    </w:p>
+    <w:p>
+      <w:pPr>
+        <w:rPr>
+          <w:b/>
+          <w:bCs/>
+          <w:sz w:val="28"/>
+          <w:szCs w:val="28"/>
+        </w:rPr>
+      </w:pPr>
+    </w:p>
+    <w:p>
+      <w:pPr>
+        <w:rPr>
+          <w:b/>
+          <w:bCs/>
+          <w:sz w:val="28"/>
+          <w:szCs w:val="28"/>
+        </w:rPr>
+      </w:pPr>
+    </w:p>
+    <w:p>
+      <w:pPr>
+        <w:spacing w:after="0"/>
+        <w:rPr>
+          <w:sz w:val="24"/>
+          <w:szCs w:val="24"/>
+        </w:rPr>
+      </w:pPr>
+      <w:r>
+        <w:rPr>
+          <w:sz w:val="24"/>
+          <w:szCs w:val="24"/>
+        </w:rPr>
+        <w:t>The image above shows the places where system operations will take place</w:t>
+      </w:r>
+      <w:r>
+        <w:rPr>
+          <w:sz w:val="24"/>
+          <w:szCs w:val="24"/>
+        </w:rPr>
+        <w:t xml:space="preserve">, </w:t>
+      </w:r>
+      <w:proofErr w:type="gramStart"/>
+      <w:r>
+        <w:rPr>
+          <w:sz w:val="24"/>
+          <w:szCs w:val="24"/>
+        </w:rPr>
+        <w:t>There</w:t>
+      </w:r>
+      <w:proofErr w:type="gramEnd"/>
+      <w:r>
+        <w:rPr>
+          <w:sz w:val="24"/>
+          <w:szCs w:val="24"/>
+        </w:rPr>
+        <w:t xml:space="preserve"> are two main tires first one is the client tier and the second one is the cloud tier.</w:t>
+      </w:r>
+      <w:r>
+        <w:rPr>
+          <w:sz w:val="24"/>
+          <w:szCs w:val="24"/>
+        </w:rPr>
+        <w:t xml:space="preserve"> </w:t>
+      </w:r>
+    </w:p>
+    <w:p>
+      <w:pPr>
+        <w:spacing w:after="0"/>
+        <w:rPr>
+          <w:sz w:val="24"/>
+          <w:szCs w:val="24"/>
+        </w:rPr>
+      </w:pPr>
+      <w:r>
+        <w:rPr>
+          <w:sz w:val="24"/>
+          <w:szCs w:val="24"/>
+        </w:rPr>
+        <w:t>The first tier contained the presentation tier and the application tier and part of the data tier. The second tier contained the second half of the data tier.</w:t>
+      </w:r>
+    </w:p>
+    <w:p>
+      <w:pPr>
+        <w:rPr>
+          <w:sz w:val="24"/>
+          <w:szCs w:val="24"/>
+        </w:rPr>
+      </w:pPr>
+    </w:p>
+    <w:p>
+      <w:pPr>
+        <w:rPr>
+          <w:sz w:val="24"/>
+          <w:szCs w:val="24"/>
+        </w:rPr>
+      </w:pPr>
+    </w:p>
+    <w:p>
+      <w:pPr>
+        <w:rPr>
+          <w:sz w:val="24"/>
+          <w:szCs w:val="24"/>
+        </w:rPr>
+      </w:pPr>
     </w:p>
     <w:sectPr>
       <w:pgSz w:w="12240" w:h="15840"/>

--- a/Documntation/System_Model.docx
+++ b/Documntation/System_Model.docx
@@ -4,35 +4,23 @@
   <w:body>
     <w:p>
       <w:pPr>
-        <w:rPr>
-          <w:sz w:val="24"/>
-          <w:szCs w:val="24"/>
-        </w:rPr>
-      </w:pPr>
-      <w:r>
-        <w:rPr>
-          <w:sz w:val="24"/>
-          <w:szCs w:val="24"/>
-        </w:rPr>
-        <w:t xml:space="preserve">This Section will illustrate the </w:t>
-      </w:r>
-      <w:r>
-        <w:rPr>
-          <w:sz w:val="24"/>
-          <w:szCs w:val="24"/>
-        </w:rPr>
-        <w:t>meaning</w:t>
-      </w:r>
-      <w:r>
-        <w:rPr>
-          <w:sz w:val="24"/>
-          <w:szCs w:val="24"/>
-        </w:rPr>
-        <w:t xml:space="preserve"> of software architecture and how it improves the productivity and quality of the software, also we will describe the points that we took in view to make software architecture for our project.</w:t>
-      </w:r>
-    </w:p>
-    <w:p>
-      <w:pPr>
+        <w:spacing w:line="256" w:lineRule="auto"/>
+        <w:rPr>
+          <w:sz w:val="24"/>
+          <w:szCs w:val="24"/>
+        </w:rPr>
+      </w:pPr>
+      <w:r>
+        <w:rPr>
+          <w:sz w:val="24"/>
+          <w:szCs w:val="24"/>
+        </w:rPr>
+        <w:t>This Section will illustrate the meaning of software architecture and how it improves the productivity and quality of the software, also we will describe the points that we took in view to make software architecture for our project.</w:t>
+      </w:r>
+    </w:p>
+    <w:p>
+      <w:pPr>
+        <w:spacing w:line="256" w:lineRule="auto"/>
         <w:rPr>
           <w:b/>
           <w:bCs/>
@@ -52,6 +40,7 @@
     </w:p>
     <w:p>
       <w:pPr>
+        <w:spacing w:line="256" w:lineRule="auto"/>
         <w:rPr>
           <w:sz w:val="24"/>
           <w:szCs w:val="24"/>
@@ -67,6 +56,7 @@
     </w:p>
     <w:p>
       <w:pPr>
+        <w:spacing w:line="256" w:lineRule="auto"/>
         <w:rPr>
           <w:b/>
           <w:bCs/>
@@ -86,6 +76,7 @@
     </w:p>
     <w:p>
       <w:pPr>
+        <w:spacing w:line="256" w:lineRule="auto"/>
         <w:rPr>
           <w:sz w:val="24"/>
           <w:szCs w:val="24"/>
@@ -101,11 +92,12 @@
     </w:p>
     <w:p>
       <w:pPr>
-        <w:pStyle w:val="ListParagraph"/>
         <w:numPr>
           <w:ilvl w:val="0"/>
-          <w:numId w:val="1"/>
+          <w:numId w:val="3"/>
         </w:numPr>
+        <w:spacing w:line="256" w:lineRule="auto"/>
+        <w:contextualSpacing/>
         <w:rPr>
           <w:sz w:val="24"/>
           <w:szCs w:val="24"/>
@@ -121,11 +113,12 @@
     </w:p>
     <w:p>
       <w:pPr>
-        <w:pStyle w:val="ListParagraph"/>
         <w:numPr>
           <w:ilvl w:val="0"/>
-          <w:numId w:val="1"/>
+          <w:numId w:val="3"/>
         </w:numPr>
+        <w:spacing w:line="256" w:lineRule="auto"/>
+        <w:contextualSpacing/>
         <w:rPr>
           <w:sz w:val="24"/>
           <w:szCs w:val="24"/>
@@ -141,11 +134,12 @@
     </w:p>
     <w:p>
       <w:pPr>
-        <w:pStyle w:val="ListParagraph"/>
         <w:numPr>
           <w:ilvl w:val="0"/>
-          <w:numId w:val="1"/>
+          <w:numId w:val="3"/>
         </w:numPr>
+        <w:spacing w:line="256" w:lineRule="auto"/>
+        <w:contextualSpacing/>
         <w:rPr>
           <w:sz w:val="24"/>
           <w:szCs w:val="24"/>
@@ -161,11 +155,12 @@
     </w:p>
     <w:p>
       <w:pPr>
-        <w:pStyle w:val="ListParagraph"/>
         <w:numPr>
           <w:ilvl w:val="0"/>
-          <w:numId w:val="1"/>
+          <w:numId w:val="3"/>
         </w:numPr>
+        <w:spacing w:line="256" w:lineRule="auto"/>
+        <w:contextualSpacing/>
         <w:rPr>
           <w:sz w:val="24"/>
           <w:szCs w:val="24"/>
@@ -181,11 +176,12 @@
     </w:p>
     <w:p>
       <w:pPr>
-        <w:pStyle w:val="ListParagraph"/>
         <w:numPr>
           <w:ilvl w:val="0"/>
-          <w:numId w:val="1"/>
+          <w:numId w:val="3"/>
         </w:numPr>
+        <w:spacing w:line="256" w:lineRule="auto"/>
+        <w:contextualSpacing/>
         <w:rPr>
           <w:sz w:val="24"/>
           <w:szCs w:val="24"/>
@@ -201,11 +197,12 @@
     </w:p>
     <w:p>
       <w:pPr>
-        <w:pStyle w:val="ListParagraph"/>
         <w:numPr>
           <w:ilvl w:val="0"/>
-          <w:numId w:val="1"/>
+          <w:numId w:val="3"/>
         </w:numPr>
+        <w:spacing w:line="256" w:lineRule="auto"/>
+        <w:contextualSpacing/>
         <w:rPr>
           <w:sz w:val="24"/>
           <w:szCs w:val="24"/>
@@ -221,6 +218,7 @@
     </w:p>
     <w:p>
       <w:pPr>
+        <w:spacing w:line="256" w:lineRule="auto"/>
         <w:rPr>
           <w:b/>
           <w:bCs/>
@@ -240,6 +238,7 @@
     </w:p>
     <w:p>
       <w:pPr>
+        <w:spacing w:line="256" w:lineRule="auto"/>
         <w:rPr>
           <w:sz w:val="24"/>
           <w:szCs w:val="24"/>
@@ -255,11 +254,12 @@
     </w:p>
     <w:p>
       <w:pPr>
-        <w:pStyle w:val="ListParagraph"/>
         <w:numPr>
           <w:ilvl w:val="0"/>
-          <w:numId w:val="2"/>
+          <w:numId w:val="4"/>
         </w:numPr>
+        <w:spacing w:line="256" w:lineRule="auto"/>
+        <w:contextualSpacing/>
         <w:rPr>
           <w:sz w:val="24"/>
           <w:szCs w:val="24"/>
@@ -275,11 +275,12 @@
     </w:p>
     <w:p>
       <w:pPr>
-        <w:pStyle w:val="ListParagraph"/>
         <w:numPr>
           <w:ilvl w:val="0"/>
-          <w:numId w:val="2"/>
+          <w:numId w:val="4"/>
         </w:numPr>
+        <w:spacing w:line="256" w:lineRule="auto"/>
+        <w:contextualSpacing/>
         <w:rPr>
           <w:sz w:val="24"/>
           <w:szCs w:val="24"/>
@@ -295,11 +296,12 @@
     </w:p>
     <w:p>
       <w:pPr>
-        <w:pStyle w:val="ListParagraph"/>
         <w:numPr>
           <w:ilvl w:val="0"/>
-          <w:numId w:val="2"/>
+          <w:numId w:val="4"/>
         </w:numPr>
+        <w:spacing w:line="256" w:lineRule="auto"/>
+        <w:contextualSpacing/>
         <w:rPr>
           <w:sz w:val="24"/>
           <w:szCs w:val="24"/>
@@ -315,11 +317,12 @@
     </w:p>
     <w:p>
       <w:pPr>
-        <w:pStyle w:val="ListParagraph"/>
         <w:numPr>
           <w:ilvl w:val="0"/>
-          <w:numId w:val="2"/>
+          <w:numId w:val="4"/>
         </w:numPr>
+        <w:spacing w:line="256" w:lineRule="auto"/>
+        <w:contextualSpacing/>
         <w:rPr>
           <w:sz w:val="24"/>
           <w:szCs w:val="24"/>
@@ -335,34 +338,31 @@
     </w:p>
     <w:p>
       <w:pPr>
-        <w:rPr>
-          <w:b/>
-          <w:bCs/>
-          <w:sz w:val="28"/>
-          <w:szCs w:val="28"/>
-        </w:rPr>
-      </w:pPr>
-      <w:r>
-        <w:rPr>
-          <w:b/>
-          <w:bCs/>
+        <w:spacing w:line="256" w:lineRule="auto"/>
+        <w:rPr>
+          <w:b/>
+          <w:bCs/>
+          <w:sz w:val="28"/>
+          <w:szCs w:val="28"/>
+        </w:rPr>
+      </w:pPr>
+      <w:r>
+        <w:rPr>
           <w:noProof/>
-          <w:sz w:val="28"/>
-          <w:szCs w:val="28"/>
         </w:rPr>
         <w:drawing>
-          <wp:anchor distT="0" distB="0" distL="114300" distR="114300" simplePos="0" relativeHeight="251688960" behindDoc="1" locked="0" layoutInCell="1" allowOverlap="1" wp14:anchorId="61B78328" wp14:editId="12E7369D">
+          <wp:anchor distT="0" distB="0" distL="114300" distR="114300" simplePos="0" relativeHeight="251658240" behindDoc="1" locked="0" layoutInCell="1" allowOverlap="1" wp14:anchorId="7471389F" wp14:editId="6AF6B488">
             <wp:simplePos x="0" y="0"/>
             <wp:positionH relativeFrom="margin">
-              <wp:posOffset>387795</wp:posOffset>
+              <wp:posOffset>771525</wp:posOffset>
             </wp:positionH>
             <wp:positionV relativeFrom="paragraph">
-              <wp:posOffset>39370</wp:posOffset>
+              <wp:posOffset>43815</wp:posOffset>
             </wp:positionV>
-            <wp:extent cx="5622925" cy="3228975"/>
-            <wp:effectExtent l="0" t="0" r="0" b="9525"/>
+            <wp:extent cx="3990975" cy="1896110"/>
+            <wp:effectExtent l="0" t="0" r="9525" b="8890"/>
             <wp:wrapNone/>
-            <wp:docPr id="1" name="Picture 1" descr="Diagram&#10;&#10;Description automatically generated"/>
+            <wp:docPr id="5" name="Picture 5" descr="Diagram&#10;&#10;Description automatically generated"/>
             <wp:cNvGraphicFramePr>
               <a:graphicFrameLocks xmlns:a="http://schemas.openxmlformats.org/drawingml/2006/main" noChangeAspect="1"/>
             </wp:cNvGraphicFramePr>
@@ -370,11 +370,963 @@
               <a:graphicData uri="http://schemas.openxmlformats.org/drawingml/2006/picture">
                 <pic:pic xmlns:pic="http://schemas.openxmlformats.org/drawingml/2006/picture">
                   <pic:nvPicPr>
-                    <pic:cNvPr id="1" name="Picture 1" descr="Diagram&#10;&#10;Description automatically generated"/>
-                    <pic:cNvPicPr/>
+                    <pic:cNvPr id="0" name="Picture 58" descr="Diagram&#10;&#10;Description automatically generated"/>
+                    <pic:cNvPicPr>
+                      <a:picLocks noChangeAspect="1" noChangeArrowheads="1"/>
+                    </pic:cNvPicPr>
                   </pic:nvPicPr>
                   <pic:blipFill>
                     <a:blip r:embed="rId5">
+                      <a:extLst>
+                        <a:ext uri="{28A0092B-C50C-407E-A947-70E740481C1C}">
+                          <a14:useLocalDpi xmlns:a14="http://schemas.microsoft.com/office/drawing/2010/main" val="0"/>
+                        </a:ext>
+                      </a:extLst>
+                    </a:blip>
+                    <a:srcRect t="3503" r="9468" b="21587"/>
+                    <a:stretch>
+                      <a:fillRect/>
+                    </a:stretch>
+                  </pic:blipFill>
+                  <pic:spPr bwMode="auto">
+                    <a:xfrm>
+                      <a:off x="0" y="0"/>
+                      <a:ext cx="3990975" cy="1896110"/>
+                    </a:xfrm>
+                    <a:prstGeom prst="rect">
+                      <a:avLst/>
+                    </a:prstGeom>
+                    <a:noFill/>
+                  </pic:spPr>
+                </pic:pic>
+              </a:graphicData>
+            </a:graphic>
+            <wp14:sizeRelH relativeFrom="margin">
+              <wp14:pctWidth>0</wp14:pctWidth>
+            </wp14:sizeRelH>
+            <wp14:sizeRelV relativeFrom="margin">
+              <wp14:pctHeight>0</wp14:pctHeight>
+            </wp14:sizeRelV>
+          </wp:anchor>
+        </w:drawing>
+      </w:r>
+      <w:r>
+        <w:rPr>
+          <w:b/>
+          <w:bCs/>
+          <w:sz w:val="28"/>
+          <w:szCs w:val="28"/>
+        </w:rPr>
+        <w:t>Our Architecture</w:t>
+      </w:r>
+    </w:p>
+    <w:p>
+      <w:pPr>
+        <w:spacing w:line="256" w:lineRule="auto"/>
+        <w:rPr>
+          <w:b/>
+          <w:bCs/>
+          <w:sz w:val="28"/>
+          <w:szCs w:val="28"/>
+        </w:rPr>
+      </w:pPr>
+    </w:p>
+    <w:p>
+      <w:pPr>
+        <w:spacing w:line="256" w:lineRule="auto"/>
+        <w:rPr>
+          <w:b/>
+          <w:bCs/>
+          <w:sz w:val="28"/>
+          <w:szCs w:val="28"/>
+        </w:rPr>
+      </w:pPr>
+    </w:p>
+    <w:p>
+      <w:pPr>
+        <w:spacing w:line="256" w:lineRule="auto"/>
+        <w:rPr>
+          <w:b/>
+          <w:bCs/>
+          <w:sz w:val="28"/>
+          <w:szCs w:val="28"/>
+        </w:rPr>
+      </w:pPr>
+    </w:p>
+    <w:p>
+      <w:pPr>
+        <w:spacing w:line="256" w:lineRule="auto"/>
+        <w:rPr>
+          <w:b/>
+          <w:bCs/>
+          <w:sz w:val="28"/>
+          <w:szCs w:val="28"/>
+        </w:rPr>
+      </w:pPr>
+    </w:p>
+    <w:p>
+      <w:pPr>
+        <w:spacing w:line="256" w:lineRule="auto"/>
+        <w:rPr>
+          <w:b/>
+          <w:bCs/>
+          <w:sz w:val="28"/>
+          <w:szCs w:val="28"/>
+        </w:rPr>
+      </w:pPr>
+    </w:p>
+    <w:p>
+      <w:pPr>
+        <w:tabs>
+          <w:tab w:val="left" w:pos="2861"/>
+        </w:tabs>
+        <w:spacing w:line="256" w:lineRule="auto"/>
+        <w:rPr>
+          <w:b/>
+          <w:bCs/>
+          <w:sz w:val="28"/>
+          <w:szCs w:val="28"/>
+        </w:rPr>
+      </w:pPr>
+      <w:r>
+        <w:rPr>
+          <w:b/>
+          <w:bCs/>
+          <w:noProof/>
+          <w:sz w:val="28"/>
+          <w:szCs w:val="28"/>
+        </w:rPr>
+        <w:lastRenderedPageBreak/>
+        <w:drawing>
+          <wp:inline distT="0" distB="0" distL="0" distR="0" wp14:anchorId="3519C572" wp14:editId="2A10D65F">
+            <wp:extent cx="5943600" cy="3462655"/>
+            <wp:effectExtent l="0" t="0" r="0" b="4445"/>
+            <wp:docPr id="2" name="Picture 2" descr="Diagram&#10;&#10;Description automatically generated"/>
+            <wp:cNvGraphicFramePr>
+              <a:graphicFrameLocks xmlns:a="http://schemas.openxmlformats.org/drawingml/2006/main" noChangeAspect="1"/>
+            </wp:cNvGraphicFramePr>
+            <a:graphic xmlns:a="http://schemas.openxmlformats.org/drawingml/2006/main">
+              <a:graphicData uri="http://schemas.openxmlformats.org/drawingml/2006/picture">
+                <pic:pic xmlns:pic="http://schemas.openxmlformats.org/drawingml/2006/picture">
+                  <pic:nvPicPr>
+                    <pic:cNvPr id="0" name="Picture 59" descr="Diagram&#10;&#10;Description automatically generated"/>
+                    <pic:cNvPicPr>
+                      <a:picLocks noChangeAspect="1" noChangeArrowheads="1"/>
+                    </pic:cNvPicPr>
+                  </pic:nvPicPr>
+                  <pic:blipFill>
+                    <a:blip r:embed="rId6">
+                      <a:extLst>
+                        <a:ext uri="{28A0092B-C50C-407E-A947-70E740481C1C}">
+                          <a14:useLocalDpi xmlns:a14="http://schemas.microsoft.com/office/drawing/2010/main" val="0"/>
+                        </a:ext>
+                      </a:extLst>
+                    </a:blip>
+                    <a:srcRect/>
+                    <a:stretch>
+                      <a:fillRect/>
+                    </a:stretch>
+                  </pic:blipFill>
+                  <pic:spPr bwMode="auto">
+                    <a:xfrm>
+                      <a:off x="0" y="0"/>
+                      <a:ext cx="5943600" cy="3462655"/>
+                    </a:xfrm>
+                    <a:prstGeom prst="rect">
+                      <a:avLst/>
+                    </a:prstGeom>
+                    <a:noFill/>
+                    <a:ln>
+                      <a:noFill/>
+                    </a:ln>
+                  </pic:spPr>
+                </pic:pic>
+              </a:graphicData>
+            </a:graphic>
+          </wp:inline>
+        </w:drawing>
+      </w:r>
+    </w:p>
+    <w:p>
+      <w:pPr>
+        <w:spacing w:line="256" w:lineRule="auto"/>
+        <w:rPr>
+          <w:b/>
+          <w:bCs/>
+          <w:sz w:val="28"/>
+          <w:szCs w:val="28"/>
+        </w:rPr>
+      </w:pPr>
+    </w:p>
+    <w:p>
+      <w:pPr>
+        <w:spacing w:line="256" w:lineRule="auto"/>
+        <w:rPr>
+          <w:b/>
+          <w:bCs/>
+          <w:sz w:val="28"/>
+          <w:szCs w:val="28"/>
+        </w:rPr>
+      </w:pPr>
+      <w:r>
+        <w:rPr>
+          <w:b/>
+          <w:bCs/>
+          <w:sz w:val="28"/>
+          <w:szCs w:val="28"/>
+        </w:rPr>
+        <w:t>Our software architecture is split into three tires.</w:t>
+      </w:r>
+    </w:p>
+    <w:p>
+      <w:pPr>
+        <w:spacing w:line="256" w:lineRule="auto"/>
+        <w:rPr>
+          <w:b/>
+          <w:bCs/>
+          <w:sz w:val="28"/>
+          <w:szCs w:val="28"/>
+        </w:rPr>
+      </w:pPr>
+      <w:r>
+        <w:rPr>
+          <w:b/>
+          <w:bCs/>
+          <w:sz w:val="28"/>
+          <w:szCs w:val="28"/>
+        </w:rPr>
+        <w:t>Presentation tier</w:t>
+      </w:r>
+    </w:p>
+    <w:p>
+      <w:pPr>
+        <w:spacing w:line="256" w:lineRule="auto"/>
+        <w:rPr>
+          <w:sz w:val="24"/>
+          <w:szCs w:val="24"/>
+        </w:rPr>
+      </w:pPr>
+      <w:r>
+        <w:rPr>
+          <w:sz w:val="24"/>
+          <w:szCs w:val="24"/>
+        </w:rPr>
+        <w:t>The presentation tier is the user interface and communication layer of the application, where the end-user interacts with the application. Its main purpose is to display information to and collect information from the user. This top-level tier runs on our web browsers and mobile app.</w:t>
+      </w:r>
+    </w:p>
+    <w:p>
+      <w:pPr>
+        <w:spacing w:line="256" w:lineRule="auto"/>
+        <w:rPr>
+          <w:sz w:val="24"/>
+          <w:szCs w:val="24"/>
+        </w:rPr>
+      </w:pPr>
+      <w:r>
+        <w:rPr>
+          <w:sz w:val="24"/>
+          <w:szCs w:val="24"/>
+        </w:rPr>
+        <w:t>Web presentation tiers are developed using HTML, CSS, and JavaScript, and mobile presentation tiers are developed using Unity.</w:t>
+      </w:r>
+    </w:p>
+    <w:p>
+      <w:pPr>
+        <w:spacing w:line="256" w:lineRule="auto"/>
+        <w:rPr>
+          <w:b/>
+          <w:bCs/>
+          <w:sz w:val="28"/>
+          <w:szCs w:val="28"/>
+        </w:rPr>
+      </w:pPr>
+      <w:r>
+        <w:rPr>
+          <w:b/>
+          <w:bCs/>
+          <w:sz w:val="28"/>
+          <w:szCs w:val="28"/>
+        </w:rPr>
+        <w:t>Application tier</w:t>
+      </w:r>
+    </w:p>
+    <w:p>
+      <w:pPr>
+        <w:spacing w:line="256" w:lineRule="auto"/>
+        <w:rPr>
+          <w:sz w:val="24"/>
+          <w:szCs w:val="24"/>
+        </w:rPr>
+      </w:pPr>
+      <w:r>
+        <w:rPr>
+          <w:sz w:val="24"/>
+          <w:szCs w:val="24"/>
+        </w:rPr>
+        <w:t>The application tier, also known as the logic tier or middle tier, is the heart of the application. In this tier, information collected in the presentation tier is processed.</w:t>
+      </w:r>
+    </w:p>
+    <w:p>
+      <w:pPr>
+        <w:spacing w:line="256" w:lineRule="auto"/>
+        <w:rPr>
+          <w:sz w:val="24"/>
+          <w:szCs w:val="24"/>
+        </w:rPr>
+      </w:pPr>
+      <w:r>
+        <w:rPr>
+          <w:sz w:val="24"/>
+          <w:szCs w:val="24"/>
+        </w:rPr>
+        <w:t>The application tier can also add, delete or modify data in the data tier.</w:t>
+      </w:r>
+    </w:p>
+    <w:p>
+      <w:pPr>
+        <w:spacing w:line="256" w:lineRule="auto"/>
+        <w:rPr>
+          <w:sz w:val="24"/>
+          <w:szCs w:val="24"/>
+        </w:rPr>
+      </w:pPr>
+      <w:r>
+        <w:rPr>
+          <w:sz w:val="24"/>
+          <w:szCs w:val="24"/>
+        </w:rPr>
+        <w:t xml:space="preserve">The application tier is developed using Unity and communicates with the data tier using API calls. </w:t>
+      </w:r>
+    </w:p>
+    <w:p>
+      <w:pPr>
+        <w:spacing w:line="256" w:lineRule="auto"/>
+        <w:rPr>
+          <w:b/>
+          <w:bCs/>
+          <w:sz w:val="28"/>
+          <w:szCs w:val="28"/>
+        </w:rPr>
+      </w:pPr>
+    </w:p>
+    <w:p>
+      <w:pPr>
+        <w:spacing w:line="256" w:lineRule="auto"/>
+        <w:rPr>
+          <w:b/>
+          <w:bCs/>
+          <w:sz w:val="28"/>
+          <w:szCs w:val="28"/>
+        </w:rPr>
+      </w:pPr>
+    </w:p>
+    <w:p>
+      <w:pPr>
+        <w:spacing w:line="256" w:lineRule="auto"/>
+        <w:rPr>
+          <w:b/>
+          <w:bCs/>
+          <w:sz w:val="28"/>
+          <w:szCs w:val="28"/>
+        </w:rPr>
+      </w:pPr>
+      <w:r>
+        <w:rPr>
+          <w:b/>
+          <w:bCs/>
+          <w:sz w:val="28"/>
+          <w:szCs w:val="28"/>
+        </w:rPr>
+        <w:lastRenderedPageBreak/>
+        <w:t>Data tier</w:t>
+      </w:r>
+    </w:p>
+    <w:p>
+      <w:pPr>
+        <w:spacing w:line="256" w:lineRule="auto"/>
+        <w:rPr>
+          <w:sz w:val="24"/>
+          <w:szCs w:val="24"/>
+        </w:rPr>
+      </w:pPr>
+      <w:r>
+        <w:rPr>
+          <w:sz w:val="24"/>
+          <w:szCs w:val="24"/>
+        </w:rPr>
+        <w:t xml:space="preserve">The data tier, sometimes called database tier, data access tier, or back-end, is where the information processed by the application is stored and managed. </w:t>
+      </w:r>
+    </w:p>
+    <w:p>
+      <w:pPr>
+        <w:spacing w:line="256" w:lineRule="auto"/>
+        <w:rPr>
+          <w:sz w:val="24"/>
+          <w:szCs w:val="24"/>
+        </w:rPr>
+      </w:pPr>
+      <w:r>
+        <w:rPr>
+          <w:sz w:val="24"/>
+          <w:szCs w:val="24"/>
+        </w:rPr>
+        <w:t>In our software we used two types of databases first is a local database to store the game assets and the player progress, and the second is a cloud database to store the account information and the progress of the player</w:t>
+      </w:r>
+    </w:p>
+    <w:p>
+      <w:pPr>
+        <w:spacing w:line="256" w:lineRule="auto"/>
+        <w:rPr>
+          <w:sz w:val="24"/>
+          <w:szCs w:val="24"/>
+        </w:rPr>
+      </w:pPr>
+    </w:p>
+    <w:p>
+      <w:pPr>
+        <w:spacing w:line="256" w:lineRule="auto"/>
+        <w:rPr>
+          <w:sz w:val="24"/>
+          <w:szCs w:val="24"/>
+        </w:rPr>
+      </w:pPr>
+      <w:r>
+        <w:rPr>
+          <w:sz w:val="24"/>
+          <w:szCs w:val="24"/>
+        </w:rPr>
+        <w:t>In the three-tiers, all communication goes through the application tier. The presentation tier and the data tier cannot communicate directly with one another.</w:t>
+      </w:r>
+    </w:p>
+    <w:p>
+      <w:pPr>
+        <w:spacing w:line="256" w:lineRule="auto"/>
+        <w:rPr>
+          <w:b/>
+          <w:bCs/>
+          <w:sz w:val="28"/>
+          <w:szCs w:val="28"/>
+        </w:rPr>
+      </w:pPr>
+      <w:r>
+        <w:rPr>
+          <w:noProof/>
+        </w:rPr>
+        <mc:AlternateContent>
+          <mc:Choice Requires="wps">
+            <w:drawing>
+              <wp:anchor distT="0" distB="0" distL="114300" distR="114300" simplePos="0" relativeHeight="251658240" behindDoc="0" locked="0" layoutInCell="1" allowOverlap="1" wp14:anchorId="3696249F" wp14:editId="7E819532">
+                <wp:simplePos x="0" y="0"/>
+                <wp:positionH relativeFrom="column">
+                  <wp:posOffset>1165860</wp:posOffset>
+                </wp:positionH>
+                <wp:positionV relativeFrom="paragraph">
+                  <wp:posOffset>3217545</wp:posOffset>
+                </wp:positionV>
+                <wp:extent cx="1797050" cy="803910"/>
+                <wp:effectExtent l="0" t="0" r="0" b="0"/>
+                <wp:wrapNone/>
+                <wp:docPr id="61" name="Text Box 61"/>
+                <wp:cNvGraphicFramePr/>
+                <a:graphic xmlns:a="http://schemas.openxmlformats.org/drawingml/2006/main">
+                  <a:graphicData uri="http://schemas.microsoft.com/office/word/2010/wordprocessingShape">
+                    <wps:wsp>
+                      <wps:cNvSpPr txBox="1"/>
+                      <wps:spPr>
+                        <a:xfrm>
+                          <a:off x="0" y="0"/>
+                          <a:ext cx="1797050" cy="803910"/>
+                        </a:xfrm>
+                        <a:prstGeom prst="rect">
+                          <a:avLst/>
+                        </a:prstGeom>
+                        <a:noFill/>
+                        <a:ln>
+                          <a:noFill/>
+                        </a:ln>
+                      </wps:spPr>
+                      <wps:style>
+                        <a:lnRef idx="0">
+                          <a:scrgbClr r="0" g="0" b="0"/>
+                        </a:lnRef>
+                        <a:fillRef idx="0">
+                          <a:scrgbClr r="0" g="0" b="0"/>
+                        </a:fillRef>
+                        <a:effectRef idx="0">
+                          <a:scrgbClr r="0" g="0" b="0"/>
+                        </a:effectRef>
+                        <a:fontRef idx="minor">
+                          <a:schemeClr val="dk1"/>
+                        </a:fontRef>
+                      </wps:style>
+                      <wps:txbx>
+                        <w:txbxContent>
+                          <w:p>
+                            <w:pPr>
+                              <w:jc w:val="center"/>
+                              <w:rPr>
+                                <w:b/>
+                                <w:bCs/>
+                                <w:sz w:val="40"/>
+                                <w:szCs w:val="40"/>
+                              </w:rPr>
+                            </w:pPr>
+                            <w:r>
+                              <w:rPr>
+                                <w:b/>
+                                <w:bCs/>
+                                <w:sz w:val="40"/>
+                                <w:szCs w:val="40"/>
+                              </w:rPr>
+                              <w:t>Client Side</w:t>
+                            </w:r>
+                          </w:p>
+                        </w:txbxContent>
+                      </wps:txbx>
+                      <wps:bodyPr rot="0" spcFirstLastPara="0" vertOverflow="clip" horzOverflow="clip" vert="horz" wrap="square" lIns="91440" tIns="45720" rIns="91440" bIns="45720" numCol="1" spcCol="0" rtlCol="0" fromWordArt="0" anchor="t" anchorCtr="0" forceAA="0" compatLnSpc="1">
+                        <a:prstTxWarp prst="textNoShape">
+                          <a:avLst/>
+                        </a:prstTxWarp>
+                        <a:noAutofit/>
+                      </wps:bodyPr>
+                    </wps:wsp>
+                  </a:graphicData>
+                </a:graphic>
+                <wp14:sizeRelH relativeFrom="page">
+                  <wp14:pctWidth>0</wp14:pctWidth>
+                </wp14:sizeRelH>
+                <wp14:sizeRelV relativeFrom="page">
+                  <wp14:pctHeight>0</wp14:pctHeight>
+                </wp14:sizeRelV>
+              </wp:anchor>
+            </w:drawing>
+          </mc:Choice>
+          <mc:Fallback>
+            <w:pict>
+              <v:shapetype w14:anchorId="3696249F" id="_x0000_t202" coordsize="21600,21600" o:spt="202" path="m,l,21600r21600,l21600,xe">
+                <v:stroke joinstyle="miter"/>
+                <v:path gradientshapeok="t" o:connecttype="rect"/>
+              </v:shapetype>
+              <v:shape id="Text Box 61" o:spid="_x0000_s1026" type="#_x0000_t202" style="position:absolute;margin-left:91.8pt;margin-top:253.35pt;width:141.5pt;height:63.3pt;z-index:251658240;visibility:visible;mso-wrap-style:square;mso-width-percent:0;mso-height-percent:0;mso-wrap-distance-left:9pt;mso-wrap-distance-top:0;mso-wrap-distance-right:9pt;mso-wrap-distance-bottom:0;mso-position-horizontal:absolute;mso-position-horizontal-relative:text;mso-position-vertical:absolute;mso-position-vertical-relative:text;mso-width-percent:0;mso-height-percent:0;mso-width-relative:page;mso-height-relative:page;v-text-anchor:top" o:gfxdata="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" filled="f" stroked="f">
+                <v:textbox>
+                  <w:txbxContent>
+                    <w:p>
+                      <w:pPr>
+                        <w:jc w:val="center"/>
+                        <w:rPr>
+                          <w:b/>
+                          <w:bCs/>
+                          <w:sz w:val="40"/>
+                          <w:szCs w:val="40"/>
+                        </w:rPr>
+                      </w:pPr>
+                      <w:r>
+                        <w:rPr>
+                          <w:b/>
+                          <w:bCs/>
+                          <w:sz w:val="40"/>
+                          <w:szCs w:val="40"/>
+                        </w:rPr>
+                        <w:t>Client Side</w:t>
+                      </w:r>
+                    </w:p>
+                  </w:txbxContent>
+                </v:textbox>
+              </v:shape>
+            </w:pict>
+          </mc:Fallback>
+        </mc:AlternateContent>
+      </w:r>
+      <w:r>
+        <w:rPr>
+          <w:noProof/>
+        </w:rPr>
+        <mc:AlternateContent>
+          <mc:Choice Requires="wps">
+            <w:drawing>
+              <wp:anchor distT="0" distB="0" distL="114300" distR="114300" simplePos="0" relativeHeight="251658240" behindDoc="0" locked="0" layoutInCell="1" allowOverlap="1" wp14:anchorId="3907C127" wp14:editId="080D0559">
+                <wp:simplePos x="0" y="0"/>
+                <wp:positionH relativeFrom="column">
+                  <wp:posOffset>3500755</wp:posOffset>
+                </wp:positionH>
+                <wp:positionV relativeFrom="paragraph">
+                  <wp:posOffset>3258820</wp:posOffset>
+                </wp:positionV>
+                <wp:extent cx="1797050" cy="803910"/>
+                <wp:effectExtent l="0" t="0" r="0" b="0"/>
+                <wp:wrapNone/>
+                <wp:docPr id="62" name="Text Box 62"/>
+                <wp:cNvGraphicFramePr/>
+                <a:graphic xmlns:a="http://schemas.openxmlformats.org/drawingml/2006/main">
+                  <a:graphicData uri="http://schemas.microsoft.com/office/word/2010/wordprocessingShape">
+                    <wps:wsp>
+                      <wps:cNvSpPr txBox="1"/>
+                      <wps:spPr>
+                        <a:xfrm>
+                          <a:off x="0" y="0"/>
+                          <a:ext cx="1797050" cy="803910"/>
+                        </a:xfrm>
+                        <a:prstGeom prst="rect">
+                          <a:avLst/>
+                        </a:prstGeom>
+                        <a:noFill/>
+                        <a:ln>
+                          <a:noFill/>
+                        </a:ln>
+                      </wps:spPr>
+                      <wps:style>
+                        <a:lnRef idx="0">
+                          <a:scrgbClr r="0" g="0" b="0"/>
+                        </a:lnRef>
+                        <a:fillRef idx="0">
+                          <a:scrgbClr r="0" g="0" b="0"/>
+                        </a:fillRef>
+                        <a:effectRef idx="0">
+                          <a:scrgbClr r="0" g="0" b="0"/>
+                        </a:effectRef>
+                        <a:fontRef idx="minor">
+                          <a:schemeClr val="dk1"/>
+                        </a:fontRef>
+                      </wps:style>
+                      <wps:txbx>
+                        <w:txbxContent>
+                          <w:p>
+                            <w:pPr>
+                              <w:jc w:val="center"/>
+                              <w:rPr>
+                                <w:b/>
+                                <w:bCs/>
+                                <w:sz w:val="40"/>
+                                <w:szCs w:val="40"/>
+                              </w:rPr>
+                            </w:pPr>
+                            <w:r>
+                              <w:rPr>
+                                <w:b/>
+                                <w:bCs/>
+                                <w:sz w:val="40"/>
+                                <w:szCs w:val="40"/>
+                              </w:rPr>
+                              <w:t>Server Side</w:t>
+                            </w:r>
+                          </w:p>
+                        </w:txbxContent>
+                      </wps:txbx>
+                      <wps:bodyPr rot="0" spcFirstLastPara="0" vertOverflow="clip" horzOverflow="clip" vert="horz" wrap="square" lIns="91440" tIns="45720" rIns="91440" bIns="45720" numCol="1" spcCol="0" rtlCol="0" fromWordArt="0" anchor="t" anchorCtr="0" forceAA="0" compatLnSpc="1">
+                        <a:prstTxWarp prst="textNoShape">
+                          <a:avLst/>
+                        </a:prstTxWarp>
+                        <a:noAutofit/>
+                      </wps:bodyPr>
+                    </wps:wsp>
+                  </a:graphicData>
+                </a:graphic>
+                <wp14:sizeRelH relativeFrom="page">
+                  <wp14:pctWidth>0</wp14:pctWidth>
+                </wp14:sizeRelH>
+                <wp14:sizeRelV relativeFrom="page">
+                  <wp14:pctHeight>0</wp14:pctHeight>
+                </wp14:sizeRelV>
+              </wp:anchor>
+            </w:drawing>
+          </mc:Choice>
+          <mc:Fallback>
+            <w:pict>
+              <v:shape w14:anchorId="3907C127" id="Text Box 62" o:spid="_x0000_s1027" type="#_x0000_t202" style="position:absolute;margin-left:275.65pt;margin-top:256.6pt;width:141.5pt;height:63.3pt;z-index:251658240;visibility:visible;mso-wrap-style:square;mso-width-percent:0;mso-height-percent:0;mso-wrap-distance-left:9pt;mso-wrap-distance-top:0;mso-wrap-distance-right:9pt;mso-wrap-distance-bottom:0;mso-position-horizontal:absolute;mso-position-horizontal-relative:text;mso-position-vertical:absolute;mso-position-vertical-relative:text;mso-width-percent:0;mso-height-percent:0;mso-width-relative:page;mso-height-relative:page;v-text-anchor:top" o:gfxdata="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" filled="f" stroked="f">
+                <v:textbox>
+                  <w:txbxContent>
+                    <w:p>
+                      <w:pPr>
+                        <w:jc w:val="center"/>
+                        <w:rPr>
+                          <w:b/>
+                          <w:bCs/>
+                          <w:sz w:val="40"/>
+                          <w:szCs w:val="40"/>
+                        </w:rPr>
+                      </w:pPr>
+                      <w:r>
+                        <w:rPr>
+                          <w:b/>
+                          <w:bCs/>
+                          <w:sz w:val="40"/>
+                          <w:szCs w:val="40"/>
+                        </w:rPr>
+                        <w:t>Server Side</w:t>
+                      </w:r>
+                    </w:p>
+                  </w:txbxContent>
+                </v:textbox>
+              </v:shape>
+            </w:pict>
+          </mc:Fallback>
+        </mc:AlternateContent>
+      </w:r>
+      <w:r>
+        <w:rPr>
+          <w:noProof/>
+        </w:rPr>
+        <w:drawing>
+          <wp:anchor distT="0" distB="0" distL="114300" distR="114300" simplePos="0" relativeHeight="251658240" behindDoc="1" locked="0" layoutInCell="1" allowOverlap="1" wp14:anchorId="7989C364" wp14:editId="1CD266CE">
+            <wp:simplePos x="0" y="0"/>
+            <wp:positionH relativeFrom="column">
+              <wp:posOffset>42545</wp:posOffset>
+            </wp:positionH>
+            <wp:positionV relativeFrom="paragraph">
+              <wp:posOffset>266065</wp:posOffset>
+            </wp:positionV>
+            <wp:extent cx="5943600" cy="2979420"/>
+            <wp:effectExtent l="0" t="0" r="0" b="0"/>
+            <wp:wrapNone/>
+            <wp:docPr id="4" name="Picture 4" descr="Diagram&#10;&#10;Description automatically generated"/>
+            <wp:cNvGraphicFramePr>
+              <a:graphicFrameLocks xmlns:a="http://schemas.openxmlformats.org/drawingml/2006/main" noChangeAspect="1"/>
+            </wp:cNvGraphicFramePr>
+            <a:graphic xmlns:a="http://schemas.openxmlformats.org/drawingml/2006/main">
+              <a:graphicData uri="http://schemas.openxmlformats.org/drawingml/2006/picture">
+                <pic:pic xmlns:pic="http://schemas.openxmlformats.org/drawingml/2006/picture">
+                  <pic:nvPicPr>
+                    <pic:cNvPr id="0" name="Picture 60" descr="Diagram&#10;&#10;Description automatically generated"/>
+                    <pic:cNvPicPr>
+                      <a:picLocks noChangeAspect="1" noChangeArrowheads="1"/>
+                    </pic:cNvPicPr>
+                  </pic:nvPicPr>
+                  <pic:blipFill>
+                    <a:blip r:embed="rId7">
+                      <a:extLst>
+                        <a:ext uri="{28A0092B-C50C-407E-A947-70E740481C1C}">
+                          <a14:useLocalDpi xmlns:a14="http://schemas.microsoft.com/office/drawing/2010/main" val="0"/>
+                        </a:ext>
+                      </a:extLst>
+                    </a:blip>
+                    <a:srcRect b="46274"/>
+                    <a:stretch>
+                      <a:fillRect/>
+                    </a:stretch>
+                  </pic:blipFill>
+                  <pic:spPr bwMode="auto">
+                    <a:xfrm>
+                      <a:off x="0" y="0"/>
+                      <a:ext cx="5943600" cy="2979420"/>
+                    </a:xfrm>
+                    <a:prstGeom prst="rect">
+                      <a:avLst/>
+                    </a:prstGeom>
+                    <a:noFill/>
+                  </pic:spPr>
+                </pic:pic>
+              </a:graphicData>
+            </a:graphic>
+            <wp14:sizeRelH relativeFrom="page">
+              <wp14:pctWidth>0</wp14:pctWidth>
+            </wp14:sizeRelH>
+            <wp14:sizeRelV relativeFrom="margin">
+              <wp14:pctHeight>0</wp14:pctHeight>
+            </wp14:sizeRelV>
+          </wp:anchor>
+        </w:drawing>
+      </w:r>
+    </w:p>
+    <w:p>
+      <w:pPr>
+        <w:spacing w:line="256" w:lineRule="auto"/>
+        <w:rPr>
+          <w:sz w:val="24"/>
+          <w:szCs w:val="24"/>
+        </w:rPr>
+      </w:pPr>
+    </w:p>
+    <w:p>
+      <w:pPr>
+        <w:spacing w:line="256" w:lineRule="auto"/>
+        <w:rPr>
+          <w:sz w:val="24"/>
+          <w:szCs w:val="24"/>
+        </w:rPr>
+      </w:pPr>
+    </w:p>
+    <w:p>
+      <w:pPr>
+        <w:spacing w:line="256" w:lineRule="auto"/>
+        <w:rPr>
+          <w:sz w:val="24"/>
+          <w:szCs w:val="24"/>
+        </w:rPr>
+      </w:pPr>
+    </w:p>
+    <w:p>
+      <w:pPr>
+        <w:rPr>
+          <w:b/>
+          <w:bCs/>
+          <w:sz w:val="24"/>
+          <w:szCs w:val="24"/>
+        </w:rPr>
+      </w:pPr>
+    </w:p>
+    <w:p>
+      <w:pPr>
+        <w:rPr>
+          <w:b/>
+          <w:bCs/>
+          <w:sz w:val="24"/>
+          <w:szCs w:val="24"/>
+        </w:rPr>
+      </w:pPr>
+    </w:p>
+    <w:p>
+      <w:pPr>
+        <w:rPr>
+          <w:b/>
+          <w:bCs/>
+          <w:sz w:val="24"/>
+          <w:szCs w:val="24"/>
+        </w:rPr>
+      </w:pPr>
+    </w:p>
+    <w:p>
+      <w:pPr>
+        <w:rPr>
+          <w:sz w:val="24"/>
+          <w:szCs w:val="24"/>
+        </w:rPr>
+      </w:pPr>
+    </w:p>
+    <w:p/>
+    <w:p>
+      <w:pPr>
+        <w:spacing w:line="256" w:lineRule="auto"/>
+        <w:rPr>
+          <w:sz w:val="36"/>
+          <w:szCs w:val="36"/>
+        </w:rPr>
+      </w:pPr>
+    </w:p>
+    <w:p>
+      <w:pPr>
+        <w:spacing w:line="256" w:lineRule="auto"/>
+        <w:rPr>
+          <w:sz w:val="36"/>
+          <w:szCs w:val="36"/>
+        </w:rPr>
+      </w:pPr>
+    </w:p>
+    <w:p>
+      <w:pPr>
+        <w:spacing w:line="256" w:lineRule="auto"/>
+        <w:rPr>
+          <w:b/>
+          <w:bCs/>
+          <w:sz w:val="28"/>
+          <w:szCs w:val="28"/>
+        </w:rPr>
+      </w:pPr>
+      <w:r>
+        <w:rPr>
+          <w:b/>
+          <w:bCs/>
+          <w:sz w:val="28"/>
+          <w:szCs w:val="28"/>
+        </w:rPr>
+        <w:t xml:space="preserve"> </w:t>
+      </w:r>
+    </w:p>
+    <w:p>
+      <w:pPr>
+        <w:spacing w:line="256" w:lineRule="auto"/>
+        <w:rPr>
+          <w:b/>
+          <w:bCs/>
+          <w:sz w:val="28"/>
+          <w:szCs w:val="28"/>
+        </w:rPr>
+      </w:pPr>
+      <w:r>
+        <w:rPr>
+          <w:b/>
+          <w:bCs/>
+          <w:sz w:val="28"/>
+          <w:szCs w:val="28"/>
+        </w:rPr>
+        <w:t>Sequence of the API:</w:t>
+      </w:r>
+    </w:p>
+    <w:p>
+      <w:pPr>
+        <w:spacing w:line="256" w:lineRule="auto"/>
+        <w:rPr>
+          <w:b/>
+          <w:bCs/>
+          <w:sz w:val="28"/>
+          <w:szCs w:val="28"/>
+        </w:rPr>
+      </w:pPr>
+      <w:r>
+        <w:rPr>
+          <w:b/>
+          <w:bCs/>
+          <w:sz w:val="28"/>
+          <w:szCs w:val="28"/>
+        </w:rPr>
+        <w:br w:type="page"/>
+      </w:r>
+    </w:p>
+    <w:p>
+      <w:pPr>
+        <w:spacing w:line="256" w:lineRule="auto"/>
+        <w:rPr>
+          <w:b/>
+          <w:bCs/>
+          <w:sz w:val="44"/>
+          <w:szCs w:val="44"/>
+        </w:rPr>
+      </w:pPr>
+      <w:r>
+        <w:rPr>
+          <w:b/>
+          <w:bCs/>
+          <w:sz w:val="44"/>
+          <w:szCs w:val="44"/>
+        </w:rPr>
+        <w:lastRenderedPageBreak/>
+        <w:t>Previous System Models:</w:t>
+      </w:r>
+      <w:r>
+        <w:rPr>
+          <w:b/>
+          <w:bCs/>
+          <w:noProof/>
+          <w:sz w:val="44"/>
+          <w:szCs w:val="44"/>
+        </w:rPr>
+        <w:t xml:space="preserve"> </w:t>
+      </w:r>
+      <w:r>
+        <w:rPr>
+          <w:b/>
+          <w:bCs/>
+          <w:noProof/>
+          <w:sz w:val="44"/>
+          <w:szCs w:val="44"/>
+        </w:rPr>
+        <w:lastRenderedPageBreak/>
+        <w:drawing>
+          <wp:inline distT="0" distB="0" distL="0" distR="0" wp14:anchorId="38B87278" wp14:editId="54E3BBC4">
+            <wp:extent cx="6209665" cy="7710805"/>
+            <wp:effectExtent l="190500" t="190500" r="133985" b="194945"/>
+            <wp:docPr id="192" name="Picture 192" descr="Diagram, table&#10;&#10;Description automatically generated"/>
+            <wp:cNvGraphicFramePr/>
+            <a:graphic xmlns:a="http://schemas.openxmlformats.org/drawingml/2006/main">
+              <a:graphicData uri="http://schemas.openxmlformats.org/drawingml/2006/picture">
+                <pic:pic xmlns:pic="http://schemas.openxmlformats.org/drawingml/2006/picture">
+                  <pic:nvPicPr>
+                    <pic:cNvPr id="192" name="Picture 192" descr="Diagram, table&#10;&#10;Description automatically generated"/>
+                    <pic:cNvPicPr>
+                      <a:picLocks noChangeAspect="1"/>
+                    </pic:cNvPicPr>
+                  </pic:nvPicPr>
+                  <pic:blipFill>
+                    <a:blip r:embed="rId8">
                       <a:extLst>
                         <a:ext uri="{28A0092B-C50C-407E-A947-70E740481C1C}">
                           <a14:useLocalDpi xmlns:a14="http://schemas.microsoft.com/office/drawing/2010/main" val="0"/>
@@ -388,140 +1340,21 @@
                   <pic:spPr>
                     <a:xfrm>
                       <a:off x="0" y="0"/>
-                      <a:ext cx="5622925" cy="3228975"/>
+                      <a:ext cx="5903595" cy="7407910"/>
                     </a:xfrm>
                     <a:prstGeom prst="rect">
                       <a:avLst/>
                     </a:prstGeom>
-                  </pic:spPr>
-                </pic:pic>
-              </a:graphicData>
-            </a:graphic>
-            <wp14:sizeRelH relativeFrom="margin">
-              <wp14:pctWidth>0</wp14:pctWidth>
-            </wp14:sizeRelH>
-            <wp14:sizeRelV relativeFrom="margin">
-              <wp14:pctHeight>0</wp14:pctHeight>
-            </wp14:sizeRelV>
-          </wp:anchor>
-        </w:drawing>
-      </w:r>
-      <w:r>
-        <w:rPr>
-          <w:b/>
-          <w:bCs/>
-          <w:sz w:val="28"/>
-          <w:szCs w:val="28"/>
-        </w:rPr>
-        <w:t>Our Architecture</w:t>
-      </w:r>
-    </w:p>
-    <w:p>
-      <w:pPr>
-        <w:rPr>
-          <w:b/>
-          <w:bCs/>
-          <w:sz w:val="28"/>
-          <w:szCs w:val="28"/>
-        </w:rPr>
-      </w:pPr>
-    </w:p>
-    <w:p>
-      <w:pPr>
-        <w:rPr>
-          <w:b/>
-          <w:bCs/>
-          <w:sz w:val="28"/>
-          <w:szCs w:val="28"/>
-        </w:rPr>
-      </w:pPr>
-    </w:p>
-    <w:p>
-      <w:pPr>
-        <w:rPr>
-          <w:b/>
-          <w:bCs/>
-          <w:sz w:val="28"/>
-          <w:szCs w:val="28"/>
-        </w:rPr>
-      </w:pPr>
-    </w:p>
-    <w:p>
-      <w:pPr>
-        <w:rPr>
-          <w:b/>
-          <w:bCs/>
-          <w:sz w:val="28"/>
-          <w:szCs w:val="28"/>
-        </w:rPr>
-      </w:pPr>
-    </w:p>
-    <w:p>
-      <w:pPr>
-        <w:rPr>
-          <w:b/>
-          <w:bCs/>
-          <w:sz w:val="28"/>
-          <w:szCs w:val="28"/>
-        </w:rPr>
-      </w:pPr>
-    </w:p>
-    <w:p>
-      <w:pPr>
-        <w:tabs>
-          <w:tab w:val="left" w:pos="2861"/>
-        </w:tabs>
-        <w:rPr>
-          <w:b/>
-          <w:bCs/>
-          <w:sz w:val="28"/>
-          <w:szCs w:val="28"/>
-        </w:rPr>
-      </w:pPr>
-      <w:r>
-        <w:rPr>
-          <w:b/>
-          <w:bCs/>
-          <w:noProof/>
-          <w:sz w:val="28"/>
-          <w:szCs w:val="28"/>
-        </w:rPr>
-        <w:lastRenderedPageBreak/>
-        <w:drawing>
-          <wp:inline distT="0" distB="0" distL="0" distR="0" wp14:anchorId="3249F5D7" wp14:editId="7E1094F2">
-            <wp:extent cx="5943600" cy="3470275"/>
-            <wp:effectExtent l="0" t="0" r="0" b="0"/>
-            <wp:docPr id="3" name="Picture 3" descr="Diagram&#10;&#10;Description automatically generated"/>
-            <wp:cNvGraphicFramePr>
-              <a:graphicFrameLocks xmlns:a="http://schemas.openxmlformats.org/drawingml/2006/main" noChangeAspect="1"/>
-            </wp:cNvGraphicFramePr>
-            <a:graphic xmlns:a="http://schemas.openxmlformats.org/drawingml/2006/main">
-              <a:graphicData uri="http://schemas.openxmlformats.org/drawingml/2006/picture">
-                <pic:pic xmlns:pic="http://schemas.openxmlformats.org/drawingml/2006/picture">
-                  <pic:nvPicPr>
-                    <pic:cNvPr id="3" name="Picture 3" descr="Diagram&#10;&#10;Description automatically generated"/>
-                    <pic:cNvPicPr/>
-                  </pic:nvPicPr>
-                  <pic:blipFill>
-                    <a:blip r:embed="rId6">
-                      <a:extLst>
-                        <a:ext uri="{28A0092B-C50C-407E-A947-70E740481C1C}">
-                          <a14:useLocalDpi xmlns:a14="http://schemas.microsoft.com/office/drawing/2010/main" val="0"/>
-                        </a:ext>
-                      </a:extLst>
-                    </a:blip>
-                    <a:stretch>
-                      <a:fillRect/>
-                    </a:stretch>
-                  </pic:blipFill>
-                  <pic:spPr>
-                    <a:xfrm>
-                      <a:off x="0" y="0"/>
-                      <a:ext cx="5943600" cy="3470275"/>
-                    </a:xfrm>
-                    <a:prstGeom prst="rect">
-                      <a:avLst/>
-                    </a:prstGeom>
+                    <a:ln>
+                      <a:noFill/>
+                    </a:ln>
+                    <a:effectLst>
+                      <a:outerShdw blurRad="190500" algn="tl" rotWithShape="0">
+                        <a:srgbClr val="000000">
+                          <a:alpha val="70000"/>
+                        </a:srgbClr>
+                      </a:outerShdw>
+                    </a:effectLst>
                   </pic:spPr>
                 </pic:pic>
               </a:graphicData>
@@ -532,273 +1365,26 @@
     </w:p>
     <w:p>
       <w:pPr>
-        <w:rPr>
-          <w:b/>
-          <w:bCs/>
-          <w:sz w:val="28"/>
-          <w:szCs w:val="28"/>
-        </w:rPr>
-      </w:pPr>
-    </w:p>
-    <w:p>
-      <w:pPr>
-        <w:rPr>
-          <w:b/>
-          <w:bCs/>
-          <w:sz w:val="28"/>
-          <w:szCs w:val="28"/>
-        </w:rPr>
-      </w:pPr>
-      <w:r>
-        <w:rPr>
-          <w:b/>
-          <w:bCs/>
-          <w:sz w:val="28"/>
-          <w:szCs w:val="28"/>
-        </w:rPr>
-        <w:t>Our software architecture is split into three tires.</w:t>
-      </w:r>
-    </w:p>
-    <w:p>
-      <w:pPr>
-        <w:rPr>
-          <w:b/>
-          <w:bCs/>
-          <w:sz w:val="28"/>
-          <w:szCs w:val="28"/>
-        </w:rPr>
-      </w:pPr>
-      <w:r>
-        <w:rPr>
-          <w:b/>
-          <w:bCs/>
-          <w:sz w:val="28"/>
-          <w:szCs w:val="28"/>
-        </w:rPr>
-        <w:t>Presentation tier</w:t>
-      </w:r>
-    </w:p>
-    <w:p>
-      <w:pPr>
-        <w:rPr>
-          <w:sz w:val="24"/>
-          <w:szCs w:val="24"/>
-        </w:rPr>
-      </w:pPr>
-      <w:r>
-        <w:rPr>
-          <w:sz w:val="24"/>
-          <w:szCs w:val="24"/>
-        </w:rPr>
-        <w:t>The presentation tier is the user interface and communication layer of the application, where the end-user interacts with the application. Its main purpose is to display information to and collect information from the user. This top-level tier runs on our web browsers and mobile app.</w:t>
-      </w:r>
-    </w:p>
-    <w:p>
-      <w:pPr>
-        <w:rPr>
-          <w:sz w:val="24"/>
-          <w:szCs w:val="24"/>
-        </w:rPr>
-      </w:pPr>
-      <w:r>
-        <w:rPr>
-          <w:sz w:val="24"/>
-          <w:szCs w:val="24"/>
-        </w:rPr>
-        <w:t>Web presentation tiers are developed using HTML, CSS, and JavaScript, and mobile presentation tiers are developed using Unity.</w:t>
-      </w:r>
-    </w:p>
-    <w:p>
-      <w:pPr>
-        <w:rPr>
-          <w:b/>
-          <w:bCs/>
-          <w:sz w:val="28"/>
-          <w:szCs w:val="28"/>
-        </w:rPr>
-      </w:pPr>
-      <w:r>
-        <w:rPr>
-          <w:b/>
-          <w:bCs/>
-          <w:sz w:val="28"/>
-          <w:szCs w:val="28"/>
-        </w:rPr>
-        <w:t>Application tier</w:t>
-      </w:r>
-    </w:p>
-    <w:p>
-      <w:pPr>
-        <w:rPr>
-          <w:sz w:val="24"/>
-          <w:szCs w:val="24"/>
-        </w:rPr>
-      </w:pPr>
-      <w:r>
-        <w:rPr>
-          <w:sz w:val="24"/>
-          <w:szCs w:val="24"/>
-        </w:rPr>
-        <w:t>The application tier, also known as the logic tier or middle tier, is the heart of the application. In this tier, information collected in the presentation tier is processed.</w:t>
-      </w:r>
-    </w:p>
-    <w:p>
-      <w:pPr>
-        <w:rPr>
-          <w:sz w:val="24"/>
-          <w:szCs w:val="24"/>
-        </w:rPr>
-      </w:pPr>
-      <w:r>
-        <w:rPr>
-          <w:sz w:val="24"/>
-          <w:szCs w:val="24"/>
-        </w:rPr>
-        <w:t>The application tier can also add, delete or modify data in the data tier.</w:t>
-      </w:r>
-    </w:p>
-    <w:p>
-      <w:pPr>
-        <w:rPr>
-          <w:sz w:val="24"/>
-          <w:szCs w:val="24"/>
-        </w:rPr>
-      </w:pPr>
-      <w:r>
-        <w:rPr>
-          <w:sz w:val="24"/>
-          <w:szCs w:val="24"/>
-        </w:rPr>
-        <w:t xml:space="preserve">The application tier is developed using Unity and communicates with the data tier using API calls. </w:t>
-      </w:r>
-    </w:p>
-    <w:p>
-      <w:pPr>
-        <w:rPr>
-          <w:b/>
-          <w:bCs/>
-          <w:sz w:val="28"/>
-          <w:szCs w:val="28"/>
-        </w:rPr>
-      </w:pPr>
-    </w:p>
-    <w:p>
-      <w:pPr>
-        <w:rPr>
-          <w:b/>
-          <w:bCs/>
-          <w:sz w:val="28"/>
-          <w:szCs w:val="28"/>
-        </w:rPr>
-      </w:pPr>
-    </w:p>
-    <w:p>
-      <w:pPr>
-        <w:rPr>
-          <w:b/>
-          <w:bCs/>
-          <w:sz w:val="28"/>
-          <w:szCs w:val="28"/>
-        </w:rPr>
-      </w:pPr>
-      <w:r>
-        <w:rPr>
-          <w:b/>
-          <w:bCs/>
-          <w:sz w:val="28"/>
-          <w:szCs w:val="28"/>
+        <w:spacing w:line="256" w:lineRule="auto"/>
+        <w:rPr>
+          <w:b/>
+          <w:bCs/>
+          <w:sz w:val="44"/>
+          <w:szCs w:val="44"/>
+        </w:rPr>
+      </w:pPr>
+      <w:r>
+        <w:rPr>
+          <w:b/>
+          <w:bCs/>
+          <w:sz w:val="44"/>
+          <w:szCs w:val="44"/>
         </w:rPr>
         <w:lastRenderedPageBreak/>
-        <w:t>Data tier</w:t>
-      </w:r>
-    </w:p>
-    <w:p>
-      <w:pPr>
-        <w:rPr>
-          <w:sz w:val="24"/>
-          <w:szCs w:val="24"/>
-        </w:rPr>
-      </w:pPr>
-      <w:r>
-        <w:rPr>
-          <w:sz w:val="24"/>
-          <w:szCs w:val="24"/>
-        </w:rPr>
-        <w:t xml:space="preserve">The data tier, sometimes called database tier, data access tier, or back-end, is where the information processed by the application is stored and managed. </w:t>
-      </w:r>
-    </w:p>
-    <w:p>
-      <w:pPr>
-        <w:rPr>
-          <w:sz w:val="24"/>
-          <w:szCs w:val="24"/>
-        </w:rPr>
-      </w:pPr>
-      <w:r>
-        <w:rPr>
-          <w:sz w:val="24"/>
-          <w:szCs w:val="24"/>
-        </w:rPr>
-        <w:t>In our software we used two types of databases first is a local database to store the game assets and the player progress, and the second is a cloud database to store the account information and the progress of the player</w:t>
-      </w:r>
-    </w:p>
-    <w:p>
-      <w:pPr>
-        <w:rPr>
-          <w:sz w:val="24"/>
-          <w:szCs w:val="24"/>
-        </w:rPr>
-      </w:pPr>
-    </w:p>
-    <w:p>
-      <w:pPr>
-        <w:rPr>
-          <w:sz w:val="24"/>
-          <w:szCs w:val="24"/>
-        </w:rPr>
-      </w:pPr>
-      <w:r>
-        <w:rPr>
-          <w:sz w:val="24"/>
-          <w:szCs w:val="24"/>
-        </w:rPr>
-        <w:t>In the three-tiers, all communication goes through the application tier. The presentation tier and the data tier cannot communicate directly with one another.</w:t>
-      </w:r>
-    </w:p>
-    <w:p>
-      <w:pPr>
-        <w:rPr>
-          <w:b/>
-          <w:bCs/>
-          <w:sz w:val="28"/>
-          <w:szCs w:val="28"/>
-        </w:rPr>
-      </w:pPr>
-    </w:p>
-    <w:p>
-      <w:pPr>
-        <w:rPr>
-          <w:sz w:val="24"/>
-          <w:szCs w:val="24"/>
-        </w:rPr>
-      </w:pPr>
-    </w:p>
-    <w:p>
-      <w:pPr>
-        <w:rPr>
-          <w:sz w:val="24"/>
-          <w:szCs w:val="24"/>
-        </w:rPr>
-      </w:pPr>
-    </w:p>
-    <w:p>
-      <w:pPr>
-        <w:rPr>
-          <w:sz w:val="24"/>
-          <w:szCs w:val="24"/>
-        </w:rPr>
-      </w:pPr>
-    </w:p>
+        <w:br w:type="page"/>
+      </w:r>
+    </w:p>
+    <w:p/>
     <w:sectPr>
       <w:pgSz w:w="12240" w:h="15840"/>
       <w:pgMar w:top="1440" w:right="1440" w:bottom="1440" w:left="1440" w:header="720" w:footer="720" w:gutter="0"/>
@@ -1042,6 +1628,30 @@
   </w:num>
   <w:num w:numId="2" w16cid:durableId="927890432">
     <w:abstractNumId w:val="1"/>
+  </w:num>
+  <w:num w:numId="3" w16cid:durableId="1701200990">
+    <w:abstractNumId w:val="0"/>
+    <w:lvlOverride w:ilvl="0"/>
+    <w:lvlOverride w:ilvl="1"/>
+    <w:lvlOverride w:ilvl="2"/>
+    <w:lvlOverride w:ilvl="3"/>
+    <w:lvlOverride w:ilvl="4"/>
+    <w:lvlOverride w:ilvl="5"/>
+    <w:lvlOverride w:ilvl="6"/>
+    <w:lvlOverride w:ilvl="7"/>
+    <w:lvlOverride w:ilvl="8"/>
+  </w:num>
+  <w:num w:numId="4" w16cid:durableId="803735302">
+    <w:abstractNumId w:val="1"/>
+    <w:lvlOverride w:ilvl="0"/>
+    <w:lvlOverride w:ilvl="1"/>
+    <w:lvlOverride w:ilvl="2"/>
+    <w:lvlOverride w:ilvl="3"/>
+    <w:lvlOverride w:ilvl="4"/>
+    <w:lvlOverride w:ilvl="5"/>
+    <w:lvlOverride w:ilvl="6"/>
+    <w:lvlOverride w:ilvl="7"/>
+    <w:lvlOverride w:ilvl="8"/>
   </w:num>
 </w:numbering>
 </file>
@@ -1444,6 +2054,10 @@
   <w:style w:type="paragraph" w:default="1" w:styleId="Normal">
     <w:name w:val="Normal"/>
     <w:qFormat/>
+    <w:rsid w:val="004A559D"/>
+    <w:pPr>
+      <w:spacing w:line="254" w:lineRule="auto"/>
+    </w:pPr>
   </w:style>
   <w:style w:type="character" w:default="1" w:styleId="DefaultParagraphFont">
     <w:name w:val="Default Paragraph Font"/>
@@ -1479,6 +2093,7 @@
     <w:qFormat/>
     <w:rsid w:val="00D54757"/>
     <w:pPr>
+      <w:spacing w:line="259" w:lineRule="auto"/>
       <w:ind w:left="720"/>
       <w:contextualSpacing/>
     </w:pPr>
